--- a/artifacts/token-templates/specifications/Ecological-Project/latest/Ecological-Project-spec.docx
+++ b/artifacts/token-templates/specifications/Ecological-Project/latest/Ecological-Project-spec.docx
@@ -2,8 +2,8 @@
 <file path=word/document.xml><?xml version="1.0" encoding="utf-8"?>
 <w:document xmlns:w="http://schemas.openxmlformats.org/wordprocessingml/2006/main">
   <w:body>
-    <w:footerReference xmlns:r="http://schemas.openxmlformats.org/officeDocument/2006/relationships" r:id="Ra148c9340ea64ac9"/>
-    <w:headerReference xmlns:r="http://schemas.openxmlformats.org/officeDocument/2006/relationships" r:id="R01c9a228993b488a"/>
+    <w:footerReference xmlns:r="http://schemas.openxmlformats.org/officeDocument/2006/relationships" r:id="R4e59e84e94c345b1"/>
+    <w:headerReference xmlns:r="http://schemas.openxmlformats.org/officeDocument/2006/relationships" r:id="R1a9678f41aad406d"/>
     <w:p>
       <w:pPr>
         <w:pStyle w:val="Title"/>
@@ -6799,6 +6799,42 @@
         <w:jc w:val="left"/>
       </w:pPr>
       <w:r>
+        <w:t>Property Name: ProjectId</w:t>
+      </w:r>
+    </w:p>
+    <w:p>
+      <w:pPr>
+        <w:pStyle w:val="Normal"/>
+        <w:jc w:val="left"/>
+      </w:pPr>
+      <w:r>
+        <w:t>Property Value Description: (Optional for implementation) Unique identifier like a GUID/UUID or Public Key of the parent project.</w:t>
+      </w:r>
+    </w:p>
+    <w:p>
+      <w:pPr>
+        <w:pStyle w:val="Normal"/>
+        <w:jc w:val="left"/>
+      </w:pPr>
+      <w:r>
+        <w:t>Template Value is set to: </w:t>
+      </w:r>
+    </w:p>
+    <w:p>
+      <w:pPr>
+        <w:pStyle w:val="Heading2"/>
+        <w:jc w:val="left"/>
+      </w:pPr>
+      <w:r>
+        <w:t>ProjectId responds to these Invocations</w:t>
+      </w:r>
+    </w:p>
+    <w:p>
+      <w:pPr>
+        <w:pStyle w:val="Heading3"/>
+        <w:jc w:val="left"/>
+      </w:pPr>
+      <w:r>
         <w:t>Property Name: Country</w:t>
       </w:r>
     </w:p>
@@ -6844,6 +6880,960 @@
         <w:jc w:val="left"/>
       </w:pPr>
       <w:r>
+        <w:t>Property Value Description: See common.proto for the values for this field.</w:t>
+      </w:r>
+    </w:p>
+    <w:p>
+      <w:pPr>
+        <w:pStyle w:val="Normal"/>
+        <w:jc w:val="left"/>
+      </w:pPr>
+      <w:r>
+        <w:t>Template Value is set to: </w:t>
+      </w:r>
+    </w:p>
+    <w:p>
+      <w:pPr>
+        <w:pStyle w:val="Heading2"/>
+        <w:jc w:val="left"/>
+      </w:pPr>
+      <w:r>
+        <w:t>ProjectScale responds to these Invocations</w:t>
+      </w:r>
+    </w:p>
+    <w:p>
+      <w:pPr>
+        <w:pStyle w:val="Heading3"/>
+        <w:jc w:val="left"/>
+      </w:pPr>
+      <w:r>
+        <w:t>Property Name: Region</w:t>
+      </w:r>
+    </w:p>
+    <w:p>
+      <w:pPr>
+        <w:pStyle w:val="Normal"/>
+        <w:jc w:val="left"/>
+      </w:pPr>
+      <w:r>
+        <w:t>Property Value Description: See common.proto for the values for this field.</w:t>
+      </w:r>
+    </w:p>
+    <w:p>
+      <w:pPr>
+        <w:pStyle w:val="Normal"/>
+        <w:jc w:val="left"/>
+      </w:pPr>
+      <w:r>
+        <w:t>Template Value is set to: </w:t>
+      </w:r>
+    </w:p>
+    <w:p>
+      <w:pPr>
+        <w:pStyle w:val="Heading2"/>
+        <w:jc w:val="left"/>
+      </w:pPr>
+      <w:r>
+        <w:t>Region responds to these Invocations</w:t>
+      </w:r>
+    </w:p>
+    <w:p>
+      <w:pPr>
+        <w:pStyle w:val="Heading3"/>
+        <w:jc w:val="left"/>
+      </w:pPr>
+      <w:r>
+        <w:t>Property Name: FirstYearIssuance</w:t>
+      </w:r>
+    </w:p>
+    <w:p>
+      <w:pPr>
+        <w:pStyle w:val="Normal"/>
+        <w:jc w:val="left"/>
+      </w:pPr>
+      <w:r>
+        <w:t>Property Value Description: The year credits were first issued for this project or program.</w:t>
+      </w:r>
+    </w:p>
+    <w:p>
+      <w:pPr>
+        <w:pStyle w:val="Normal"/>
+        <w:jc w:val="left"/>
+      </w:pPr>
+      <w:r>
+        <w:t>Template Value is set to: </w:t>
+      </w:r>
+    </w:p>
+    <w:p>
+      <w:pPr>
+        <w:pStyle w:val="Heading2"/>
+        <w:jc w:val="left"/>
+      </w:pPr>
+      <w:r>
+        <w:t>FirstYearIssuance responds to these Invocations</w:t>
+      </w:r>
+    </w:p>
+    <w:p>
+      <w:pPr>
+        <w:pStyle w:val="Heading2"/>
+        <w:jc w:val="left"/>
+      </w:pPr>
+      <w:r>
+        <w:t>Properties</w:t>
+      </w:r>
+    </w:p>
+    <w:p>
+      <w:pPr>
+        <w:pStyle w:val="Heading3"/>
+        <w:jc w:val="left"/>
+      </w:pPr>
+      <w:r>
+        <w:t>Property Name: ProjectId</w:t>
+      </w:r>
+    </w:p>
+    <w:p>
+      <w:pPr>
+        <w:pStyle w:val="Normal"/>
+        <w:jc w:val="left"/>
+      </w:pPr>
+      <w:r>
+        <w:t>Property Value Description: (Optional for implementation) Unique identifier like a GUID/UUID or Public Key of the parent project.</w:t>
+      </w:r>
+    </w:p>
+    <w:p>
+      <w:pPr>
+        <w:pStyle w:val="Normal"/>
+        <w:jc w:val="left"/>
+      </w:pPr>
+      <w:r>
+        <w:t>Template Value is set to: </w:t>
+      </w:r>
+    </w:p>
+    <w:p>
+      <w:pPr>
+        <w:pStyle w:val="Heading2"/>
+        <w:jc w:val="left"/>
+      </w:pPr>
+      <w:r>
+        <w:t>ProjectId responds to these Invocations</w:t>
+      </w:r>
+    </w:p>
+    <w:p>
+      <w:pPr>
+        <w:pStyle w:val="Heading3"/>
+        <w:jc w:val="left"/>
+      </w:pPr>
+      <w:r>
+        <w:t>Property Name: Country</w:t>
+      </w:r>
+    </w:p>
+    <w:p>
+      <w:pPr>
+        <w:pStyle w:val="Normal"/>
+        <w:jc w:val="left"/>
+      </w:pPr>
+      <w:r>
+        <w:t>Property Value Description: Alpha 3 ISO 3166 international standard country code www.iban.com/country-codes</w:t>
+      </w:r>
+    </w:p>
+    <w:p>
+      <w:pPr>
+        <w:pStyle w:val="Normal"/>
+        <w:jc w:val="left"/>
+      </w:pPr>
+      <w:r>
+        <w:t>Template Value is set to: </w:t>
+      </w:r>
+    </w:p>
+    <w:p>
+      <w:pPr>
+        <w:pStyle w:val="Heading2"/>
+        <w:jc w:val="left"/>
+      </w:pPr>
+      <w:r>
+        <w:t>Country responds to these Invocations</w:t>
+      </w:r>
+    </w:p>
+    <w:p>
+      <w:pPr>
+        <w:pStyle w:val="Heading3"/>
+        <w:jc w:val="left"/>
+      </w:pPr>
+      <w:r>
+        <w:t>Property Name: ProjectScale</w:t>
+      </w:r>
+    </w:p>
+    <w:p>
+      <w:pPr>
+        <w:pStyle w:val="Normal"/>
+        <w:jc w:val="left"/>
+      </w:pPr>
+      <w:r>
+        <w:t>Property Value Description: See common.proto for the values for this field.</w:t>
+      </w:r>
+    </w:p>
+    <w:p>
+      <w:pPr>
+        <w:pStyle w:val="Normal"/>
+        <w:jc w:val="left"/>
+      </w:pPr>
+      <w:r>
+        <w:t>Template Value is set to: </w:t>
+      </w:r>
+    </w:p>
+    <w:p>
+      <w:pPr>
+        <w:pStyle w:val="Heading2"/>
+        <w:jc w:val="left"/>
+      </w:pPr>
+      <w:r>
+        <w:t>ProjectScale responds to these Invocations</w:t>
+      </w:r>
+    </w:p>
+    <w:p>
+      <w:pPr>
+        <w:pStyle w:val="Heading3"/>
+        <w:jc w:val="left"/>
+      </w:pPr>
+      <w:r>
+        <w:t>Property Name: Region</w:t>
+      </w:r>
+    </w:p>
+    <w:p>
+      <w:pPr>
+        <w:pStyle w:val="Normal"/>
+        <w:jc w:val="left"/>
+      </w:pPr>
+      <w:r>
+        <w:t>Property Value Description: See common.proto for the values for this field.</w:t>
+      </w:r>
+    </w:p>
+    <w:p>
+      <w:pPr>
+        <w:pStyle w:val="Normal"/>
+        <w:jc w:val="left"/>
+      </w:pPr>
+      <w:r>
+        <w:t>Template Value is set to: </w:t>
+      </w:r>
+    </w:p>
+    <w:p>
+      <w:pPr>
+        <w:pStyle w:val="Heading2"/>
+        <w:jc w:val="left"/>
+      </w:pPr>
+      <w:r>
+        <w:t>Region responds to these Invocations</w:t>
+      </w:r>
+    </w:p>
+    <w:p>
+      <w:pPr>
+        <w:pStyle w:val="Heading3"/>
+        <w:jc w:val="left"/>
+      </w:pPr>
+      <w:r>
+        <w:t>Property Name: FirstYearIssuance</w:t>
+      </w:r>
+    </w:p>
+    <w:p>
+      <w:pPr>
+        <w:pStyle w:val="Normal"/>
+        <w:jc w:val="left"/>
+      </w:pPr>
+      <w:r>
+        <w:t>Property Value Description: The year credits were first issued for this project or program.</w:t>
+      </w:r>
+    </w:p>
+    <w:p>
+      <w:pPr>
+        <w:pStyle w:val="Normal"/>
+        <w:jc w:val="left"/>
+      </w:pPr>
+      <w:r>
+        <w:t>Template Value is set to: </w:t>
+      </w:r>
+    </w:p>
+    <w:p>
+      <w:pPr>
+        <w:pStyle w:val="Heading2"/>
+        <w:jc w:val="left"/>
+      </w:pPr>
+      <w:r>
+        <w:t>FirstYearIssuance responds to these Invocations</w:t>
+      </w:r>
+    </w:p>
+    <w:p>
+      <w:pPr>
+        <w:pStyle w:val="Heading2"/>
+        <w:jc w:val="left"/>
+      </w:pPr>
+      <w:r>
+        <w:t>Properties</w:t>
+      </w:r>
+    </w:p>
+    <w:p>
+      <w:pPr>
+        <w:pStyle w:val="Heading3"/>
+        <w:jc w:val="left"/>
+      </w:pPr>
+      <w:r>
+        <w:t>Property Name: ProjectId</w:t>
+      </w:r>
+    </w:p>
+    <w:p>
+      <w:pPr>
+        <w:pStyle w:val="Normal"/>
+        <w:jc w:val="left"/>
+      </w:pPr>
+      <w:r>
+        <w:t>Property Value Description: (Optional for implementation) Unique identifier like a GUID/UUID or Public Key of the parent project.</w:t>
+      </w:r>
+    </w:p>
+    <w:p>
+      <w:pPr>
+        <w:pStyle w:val="Normal"/>
+        <w:jc w:val="left"/>
+      </w:pPr>
+      <w:r>
+        <w:t>Template Value is set to: </w:t>
+      </w:r>
+    </w:p>
+    <w:p>
+      <w:pPr>
+        <w:pStyle w:val="Heading2"/>
+        <w:jc w:val="left"/>
+      </w:pPr>
+      <w:r>
+        <w:t>ProjectId responds to these Invocations</w:t>
+      </w:r>
+    </w:p>
+    <w:p>
+      <w:pPr>
+        <w:pStyle w:val="Heading3"/>
+        <w:jc w:val="left"/>
+      </w:pPr>
+      <w:r>
+        <w:t>Property Name: Country</w:t>
+      </w:r>
+    </w:p>
+    <w:p>
+      <w:pPr>
+        <w:pStyle w:val="Normal"/>
+        <w:jc w:val="left"/>
+      </w:pPr>
+      <w:r>
+        <w:t>Property Value Description: Alpha 3 ISO 3166 international standard country code www.iban.com/country-codes</w:t>
+      </w:r>
+    </w:p>
+    <w:p>
+      <w:pPr>
+        <w:pStyle w:val="Normal"/>
+        <w:jc w:val="left"/>
+      </w:pPr>
+      <w:r>
+        <w:t>Template Value is set to: </w:t>
+      </w:r>
+    </w:p>
+    <w:p>
+      <w:pPr>
+        <w:pStyle w:val="Heading2"/>
+        <w:jc w:val="left"/>
+      </w:pPr>
+      <w:r>
+        <w:t>Country responds to these Invocations</w:t>
+      </w:r>
+    </w:p>
+    <w:p>
+      <w:pPr>
+        <w:pStyle w:val="Heading3"/>
+        <w:jc w:val="left"/>
+      </w:pPr>
+      <w:r>
+        <w:t>Property Name: ProjectScale</w:t>
+      </w:r>
+    </w:p>
+    <w:p>
+      <w:pPr>
+        <w:pStyle w:val="Normal"/>
+        <w:jc w:val="left"/>
+      </w:pPr>
+      <w:r>
+        <w:t>Property Value Description: See common.proto for the values for this field.</w:t>
+      </w:r>
+    </w:p>
+    <w:p>
+      <w:pPr>
+        <w:pStyle w:val="Normal"/>
+        <w:jc w:val="left"/>
+      </w:pPr>
+      <w:r>
+        <w:t>Template Value is set to: </w:t>
+      </w:r>
+    </w:p>
+    <w:p>
+      <w:pPr>
+        <w:pStyle w:val="Heading2"/>
+        <w:jc w:val="left"/>
+      </w:pPr>
+      <w:r>
+        <w:t>ProjectScale responds to these Invocations</w:t>
+      </w:r>
+    </w:p>
+    <w:p>
+      <w:pPr>
+        <w:pStyle w:val="Heading3"/>
+        <w:jc w:val="left"/>
+      </w:pPr>
+      <w:r>
+        <w:t>Property Name: Region</w:t>
+      </w:r>
+    </w:p>
+    <w:p>
+      <w:pPr>
+        <w:pStyle w:val="Normal"/>
+        <w:jc w:val="left"/>
+      </w:pPr>
+      <w:r>
+        <w:t>Property Value Description: See common.proto for the values for this field.</w:t>
+      </w:r>
+    </w:p>
+    <w:p>
+      <w:pPr>
+        <w:pStyle w:val="Normal"/>
+        <w:jc w:val="left"/>
+      </w:pPr>
+      <w:r>
+        <w:t>Template Value is set to: </w:t>
+      </w:r>
+    </w:p>
+    <w:p>
+      <w:pPr>
+        <w:pStyle w:val="Heading2"/>
+        <w:jc w:val="left"/>
+      </w:pPr>
+      <w:r>
+        <w:t>Region responds to these Invocations</w:t>
+      </w:r>
+    </w:p>
+    <w:p>
+      <w:pPr>
+        <w:pStyle w:val="Heading3"/>
+        <w:jc w:val="left"/>
+      </w:pPr>
+      <w:r>
+        <w:t>Property Name: FirstYearIssuance</w:t>
+      </w:r>
+    </w:p>
+    <w:p>
+      <w:pPr>
+        <w:pStyle w:val="Normal"/>
+        <w:jc w:val="left"/>
+      </w:pPr>
+      <w:r>
+        <w:t>Property Value Description: The year credits were first issued for this project or program.</w:t>
+      </w:r>
+    </w:p>
+    <w:p>
+      <w:pPr>
+        <w:pStyle w:val="Normal"/>
+        <w:jc w:val="left"/>
+      </w:pPr>
+      <w:r>
+        <w:t>Template Value is set to: </w:t>
+      </w:r>
+    </w:p>
+    <w:p>
+      <w:pPr>
+        <w:pStyle w:val="Heading2"/>
+        <w:jc w:val="left"/>
+      </w:pPr>
+      <w:r>
+        <w:t>FirstYearIssuance responds to these Invocations</w:t>
+      </w:r>
+    </w:p>
+    <w:p>
+      <w:pPr>
+        <w:pStyle w:val="Heading2"/>
+        <w:jc w:val="left"/>
+      </w:pPr>
+      <w:r>
+        <w:t>Properties</w:t>
+      </w:r>
+    </w:p>
+    <w:p>
+      <w:pPr>
+        <w:pStyle w:val="Heading3"/>
+        <w:jc w:val="left"/>
+      </w:pPr>
+      <w:r>
+        <w:t>Property Name: ProjectId</w:t>
+      </w:r>
+    </w:p>
+    <w:p>
+      <w:pPr>
+        <w:pStyle w:val="Normal"/>
+        <w:jc w:val="left"/>
+      </w:pPr>
+      <w:r>
+        <w:t>Property Value Description: (Optional for implementation) Unique identifier like a GUID/UUID or Public Key of the parent project.</w:t>
+      </w:r>
+    </w:p>
+    <w:p>
+      <w:pPr>
+        <w:pStyle w:val="Normal"/>
+        <w:jc w:val="left"/>
+      </w:pPr>
+      <w:r>
+        <w:t>Template Value is set to: </w:t>
+      </w:r>
+    </w:p>
+    <w:p>
+      <w:pPr>
+        <w:pStyle w:val="Heading2"/>
+        <w:jc w:val="left"/>
+      </w:pPr>
+      <w:r>
+        <w:t>ProjectId responds to these Invocations</w:t>
+      </w:r>
+    </w:p>
+    <w:p>
+      <w:pPr>
+        <w:pStyle w:val="Heading3"/>
+        <w:jc w:val="left"/>
+      </w:pPr>
+      <w:r>
+        <w:t>Property Name: Country</w:t>
+      </w:r>
+    </w:p>
+    <w:p>
+      <w:pPr>
+        <w:pStyle w:val="Normal"/>
+        <w:jc w:val="left"/>
+      </w:pPr>
+      <w:r>
+        <w:t>Property Value Description: Alpha 3 ISO 3166 international standard country code www.iban.com/country-codes</w:t>
+      </w:r>
+    </w:p>
+    <w:p>
+      <w:pPr>
+        <w:pStyle w:val="Normal"/>
+        <w:jc w:val="left"/>
+      </w:pPr>
+      <w:r>
+        <w:t>Template Value is set to: </w:t>
+      </w:r>
+    </w:p>
+    <w:p>
+      <w:pPr>
+        <w:pStyle w:val="Heading2"/>
+        <w:jc w:val="left"/>
+      </w:pPr>
+      <w:r>
+        <w:t>Country responds to these Invocations</w:t>
+      </w:r>
+    </w:p>
+    <w:p>
+      <w:pPr>
+        <w:pStyle w:val="Heading3"/>
+        <w:jc w:val="left"/>
+      </w:pPr>
+      <w:r>
+        <w:t>Property Name: ProjectScale</w:t>
+      </w:r>
+    </w:p>
+    <w:p>
+      <w:pPr>
+        <w:pStyle w:val="Normal"/>
+        <w:jc w:val="left"/>
+      </w:pPr>
+      <w:r>
+        <w:t>Property Value Description: See common.proto for the values for this field.</w:t>
+      </w:r>
+    </w:p>
+    <w:p>
+      <w:pPr>
+        <w:pStyle w:val="Normal"/>
+        <w:jc w:val="left"/>
+      </w:pPr>
+      <w:r>
+        <w:t>Template Value is set to: </w:t>
+      </w:r>
+    </w:p>
+    <w:p>
+      <w:pPr>
+        <w:pStyle w:val="Heading2"/>
+        <w:jc w:val="left"/>
+      </w:pPr>
+      <w:r>
+        <w:t>ProjectScale responds to these Invocations</w:t>
+      </w:r>
+    </w:p>
+    <w:p>
+      <w:pPr>
+        <w:pStyle w:val="Heading3"/>
+        <w:jc w:val="left"/>
+      </w:pPr>
+      <w:r>
+        <w:t>Property Name: Region</w:t>
+      </w:r>
+    </w:p>
+    <w:p>
+      <w:pPr>
+        <w:pStyle w:val="Normal"/>
+        <w:jc w:val="left"/>
+      </w:pPr>
+      <w:r>
+        <w:t>Property Value Description: See common.proto for the values for this field.</w:t>
+      </w:r>
+    </w:p>
+    <w:p>
+      <w:pPr>
+        <w:pStyle w:val="Normal"/>
+        <w:jc w:val="left"/>
+      </w:pPr>
+      <w:r>
+        <w:t>Template Value is set to: </w:t>
+      </w:r>
+    </w:p>
+    <w:p>
+      <w:pPr>
+        <w:pStyle w:val="Heading2"/>
+        <w:jc w:val="left"/>
+      </w:pPr>
+      <w:r>
+        <w:t>Region responds to these Invocations</w:t>
+      </w:r>
+    </w:p>
+    <w:p>
+      <w:pPr>
+        <w:pStyle w:val="Heading3"/>
+        <w:jc w:val="left"/>
+      </w:pPr>
+      <w:r>
+        <w:t>Property Name: FirstYearIssuance</w:t>
+      </w:r>
+    </w:p>
+    <w:p>
+      <w:pPr>
+        <w:pStyle w:val="Normal"/>
+        <w:jc w:val="left"/>
+      </w:pPr>
+      <w:r>
+        <w:t>Property Value Description: The year credits were first issued for this project or program.</w:t>
+      </w:r>
+    </w:p>
+    <w:p>
+      <w:pPr>
+        <w:pStyle w:val="Normal"/>
+        <w:jc w:val="left"/>
+      </w:pPr>
+      <w:r>
+        <w:t>Template Value is set to: </w:t>
+      </w:r>
+    </w:p>
+    <w:p>
+      <w:pPr>
+        <w:pStyle w:val="Heading2"/>
+        <w:jc w:val="left"/>
+      </w:pPr>
+      <w:r>
+        <w:t>FirstYearIssuance responds to these Invocations</w:t>
+      </w:r>
+    </w:p>
+    <w:p>
+      <w:pPr>
+        <w:pStyle w:val="Heading2"/>
+        <w:jc w:val="left"/>
+      </w:pPr>
+      <w:r>
+        <w:t>Properties</w:t>
+      </w:r>
+    </w:p>
+    <w:p>
+      <w:pPr>
+        <w:pStyle w:val="Heading3"/>
+        <w:jc w:val="left"/>
+      </w:pPr>
+      <w:r>
+        <w:t>Property Name: ProjectId</w:t>
+      </w:r>
+    </w:p>
+    <w:p>
+      <w:pPr>
+        <w:pStyle w:val="Normal"/>
+        <w:jc w:val="left"/>
+      </w:pPr>
+      <w:r>
+        <w:t>Property Value Description: (Optional for implementation) Unique identifier like a GUID/UUID or Public Key of the parent project.</w:t>
+      </w:r>
+    </w:p>
+    <w:p>
+      <w:pPr>
+        <w:pStyle w:val="Normal"/>
+        <w:jc w:val="left"/>
+      </w:pPr>
+      <w:r>
+        <w:t>Template Value is set to: </w:t>
+      </w:r>
+    </w:p>
+    <w:p>
+      <w:pPr>
+        <w:pStyle w:val="Heading2"/>
+        <w:jc w:val="left"/>
+      </w:pPr>
+      <w:r>
+        <w:t>ProjectId responds to these Invocations</w:t>
+      </w:r>
+    </w:p>
+    <w:p>
+      <w:pPr>
+        <w:pStyle w:val="Heading3"/>
+        <w:jc w:val="left"/>
+      </w:pPr>
+      <w:r>
+        <w:t>Property Name: Country</w:t>
+      </w:r>
+    </w:p>
+    <w:p>
+      <w:pPr>
+        <w:pStyle w:val="Normal"/>
+        <w:jc w:val="left"/>
+      </w:pPr>
+      <w:r>
+        <w:t>Property Value Description: Alpha 3 ISO 3166 international standard country code www.iban.com/country-codes</w:t>
+      </w:r>
+    </w:p>
+    <w:p>
+      <w:pPr>
+        <w:pStyle w:val="Normal"/>
+        <w:jc w:val="left"/>
+      </w:pPr>
+      <w:r>
+        <w:t>Template Value is set to: </w:t>
+      </w:r>
+    </w:p>
+    <w:p>
+      <w:pPr>
+        <w:pStyle w:val="Heading2"/>
+        <w:jc w:val="left"/>
+      </w:pPr>
+      <w:r>
+        <w:t>Country responds to these Invocations</w:t>
+      </w:r>
+    </w:p>
+    <w:p>
+      <w:pPr>
+        <w:pStyle w:val="Heading3"/>
+        <w:jc w:val="left"/>
+      </w:pPr>
+      <w:r>
+        <w:t>Property Name: ProjectScale</w:t>
+      </w:r>
+    </w:p>
+    <w:p>
+      <w:pPr>
+        <w:pStyle w:val="Normal"/>
+        <w:jc w:val="left"/>
+      </w:pPr>
+      <w:r>
+        <w:t>Property Value Description: See common.proto for the values for this field.</w:t>
+      </w:r>
+    </w:p>
+    <w:p>
+      <w:pPr>
+        <w:pStyle w:val="Normal"/>
+        <w:jc w:val="left"/>
+      </w:pPr>
+      <w:r>
+        <w:t>Template Value is set to: </w:t>
+      </w:r>
+    </w:p>
+    <w:p>
+      <w:pPr>
+        <w:pStyle w:val="Heading2"/>
+        <w:jc w:val="left"/>
+      </w:pPr>
+      <w:r>
+        <w:t>ProjectScale responds to these Invocations</w:t>
+      </w:r>
+    </w:p>
+    <w:p>
+      <w:pPr>
+        <w:pStyle w:val="Heading3"/>
+        <w:jc w:val="left"/>
+      </w:pPr>
+      <w:r>
+        <w:t>Property Name: Region</w:t>
+      </w:r>
+    </w:p>
+    <w:p>
+      <w:pPr>
+        <w:pStyle w:val="Normal"/>
+        <w:jc w:val="left"/>
+      </w:pPr>
+      <w:r>
+        <w:t>Property Value Description: See common.proto for the values for this field.</w:t>
+      </w:r>
+    </w:p>
+    <w:p>
+      <w:pPr>
+        <w:pStyle w:val="Normal"/>
+        <w:jc w:val="left"/>
+      </w:pPr>
+      <w:r>
+        <w:t>Template Value is set to: </w:t>
+      </w:r>
+    </w:p>
+    <w:p>
+      <w:pPr>
+        <w:pStyle w:val="Heading2"/>
+        <w:jc w:val="left"/>
+      </w:pPr>
+      <w:r>
+        <w:t>Region responds to these Invocations</w:t>
+      </w:r>
+    </w:p>
+    <w:p>
+      <w:pPr>
+        <w:pStyle w:val="Heading3"/>
+        <w:jc w:val="left"/>
+      </w:pPr>
+      <w:r>
+        <w:t>Property Name: FirstYearIssuance</w:t>
+      </w:r>
+    </w:p>
+    <w:p>
+      <w:pPr>
+        <w:pStyle w:val="Normal"/>
+        <w:jc w:val="left"/>
+      </w:pPr>
+      <w:r>
+        <w:t>Property Value Description: The year credits were first issued for this project or program.</w:t>
+      </w:r>
+    </w:p>
+    <w:p>
+      <w:pPr>
+        <w:pStyle w:val="Normal"/>
+        <w:jc w:val="left"/>
+      </w:pPr>
+      <w:r>
+        <w:t>Template Value is set to: </w:t>
+      </w:r>
+    </w:p>
+    <w:p>
+      <w:pPr>
+        <w:pStyle w:val="Heading2"/>
+        <w:jc w:val="left"/>
+      </w:pPr>
+      <w:r>
+        <w:t>FirstYearIssuance responds to these Invocations</w:t>
+      </w:r>
+    </w:p>
+    <w:p>
+      <w:pPr>
+        <w:pStyle w:val="Heading2"/>
+        <w:jc w:val="left"/>
+      </w:pPr>
+      <w:r>
+        <w:t>Properties</w:t>
+      </w:r>
+    </w:p>
+    <w:p>
+      <w:pPr>
+        <w:pStyle w:val="Heading3"/>
+        <w:jc w:val="left"/>
+      </w:pPr>
+      <w:r>
+        <w:t>Property Name: EcologicalProjectInfo</w:t>
+      </w:r>
+    </w:p>
+    <w:p>
+      <w:pPr>
+        <w:pStyle w:val="Normal"/>
+        <w:jc w:val="left"/>
+      </w:pPr>
+      <w:r>
+        <w:t>Property Value Description: Contains the values for the EcologicalProjectInfo.</w:t>
+      </w:r>
+    </w:p>
+    <w:p>
+      <w:pPr>
+        <w:pStyle w:val="Normal"/>
+        <w:jc w:val="left"/>
+      </w:pPr>
+      <w:r>
+        <w:t>Template Value is set to: </w:t>
+      </w:r>
+    </w:p>
+    <w:p>
+      <w:pPr>
+        <w:pStyle w:val="Heading2"/>
+        <w:jc w:val="left"/>
+      </w:pPr>
+      <w:r>
+        <w:t>EcologicalProjectInfo responds to these Invocations</w:t>
+      </w:r>
+    </w:p>
+    <w:p>
+      <w:pPr>
+        <w:pStyle w:val="Heading2"/>
+        <w:jc w:val="left"/>
+      </w:pPr>
+      <w:r>
+        <w:t>Properties</w:t>
+      </w:r>
+    </w:p>
+    <w:p>
+      <w:pPr>
+        <w:pStyle w:val="Heading3"/>
+        <w:jc w:val="left"/>
+      </w:pPr>
+      <w:r>
+        <w:t>Property Name: Country</w:t>
+      </w:r>
+    </w:p>
+    <w:p>
+      <w:pPr>
+        <w:pStyle w:val="Normal"/>
+        <w:jc w:val="left"/>
+      </w:pPr>
+      <w:r>
+        <w:t>Property Value Description: Alpha 3 ISO 3166 international standard country code www.iban.com/country-codes</w:t>
+      </w:r>
+    </w:p>
+    <w:p>
+      <w:pPr>
+        <w:pStyle w:val="Normal"/>
+        <w:jc w:val="left"/>
+      </w:pPr>
+      <w:r>
+        <w:t>Template Value is set to: </w:t>
+      </w:r>
+    </w:p>
+    <w:p>
+      <w:pPr>
+        <w:pStyle w:val="Heading2"/>
+        <w:jc w:val="left"/>
+      </w:pPr>
+      <w:r>
+        <w:t>Country responds to these Invocations</w:t>
+      </w:r>
+    </w:p>
+    <w:p>
+      <w:pPr>
+        <w:pStyle w:val="Heading3"/>
+        <w:jc w:val="left"/>
+      </w:pPr>
+      <w:r>
+        <w:t>Property Name: ProjectScale</w:t>
+      </w:r>
+    </w:p>
+    <w:p>
+      <w:pPr>
+        <w:pStyle w:val="Normal"/>
+        <w:jc w:val="left"/>
+      </w:pPr>
+      <w:r>
         <w:t>Property Value Description: Numeric or enum based on size, micro, small, medium or large.</w:t>
       </w:r>
     </w:p>
@@ -6948,6 +7938,42 @@
     </w:p>
     <w:p>
       <w:pPr>
+        <w:pStyle w:val="Heading3"/>
+        <w:jc w:val="left"/>
+      </w:pPr>
+      <w:r>
+        <w:t>Property Name: EcologicalProjectInfo</w:t>
+      </w:r>
+    </w:p>
+    <w:p>
+      <w:pPr>
+        <w:pStyle w:val="Normal"/>
+        <w:jc w:val="left"/>
+      </w:pPr>
+      <w:r>
+        <w:t>Property Value Description: Contains the values for the EcologicalProjectInfo.</w:t>
+      </w:r>
+    </w:p>
+    <w:p>
+      <w:pPr>
+        <w:pStyle w:val="Normal"/>
+        <w:jc w:val="left"/>
+      </w:pPr>
+      <w:r>
+        <w:t>Template Value is set to: </w:t>
+      </w:r>
+    </w:p>
+    <w:p>
+      <w:pPr>
+        <w:pStyle w:val="Heading2"/>
+        <w:jc w:val="left"/>
+      </w:pPr>
+      <w:r>
+        <w:t>EcologicalProjectInfo responds to these Invocations</w:t>
+      </w:r>
+    </w:p>
+    <w:p>
+      <w:pPr>
         <w:pStyle w:val="Heading2"/>
         <w:jc w:val="left"/>
       </w:pPr>
@@ -6961,16 +7987,16 @@
         <w:jc w:val="left"/>
       </w:pPr>
       <w:r>
-        <w:t>Property Name: EcologicalProjectInfo</w:t>
-      </w:r>
-    </w:p>
-    <w:p>
-      <w:pPr>
-        <w:pStyle w:val="Normal"/>
-        <w:jc w:val="left"/>
-      </w:pPr>
-      <w:r>
-        <w:t>Property Value Description: Contains the values for the EcologicalProjectInfo.</w:t>
+        <w:t>Property Name: ProjectId</w:t>
+      </w:r>
+    </w:p>
+    <w:p>
+      <w:pPr>
+        <w:pStyle w:val="Normal"/>
+        <w:jc w:val="left"/>
+      </w:pPr>
+      <w:r>
+        <w:t>Property Value Description: (Optional for implementation) Unique identifier like a GUID/UUID or Public Key of the parent project.</w:t>
       </w:r>
     </w:p>
     <w:p>
@@ -6988,7 +8014,151 @@
         <w:jc w:val="left"/>
       </w:pPr>
       <w:r>
-        <w:t>EcologicalProjectInfo responds to these Invocations</w:t>
+        <w:t>ProjectId responds to these Invocations</w:t>
+      </w:r>
+    </w:p>
+    <w:p>
+      <w:pPr>
+        <w:pStyle w:val="Heading3"/>
+        <w:jc w:val="left"/>
+      </w:pPr>
+      <w:r>
+        <w:t>Property Name: Country</w:t>
+      </w:r>
+    </w:p>
+    <w:p>
+      <w:pPr>
+        <w:pStyle w:val="Normal"/>
+        <w:jc w:val="left"/>
+      </w:pPr>
+      <w:r>
+        <w:t>Property Value Description: Alpha 3 ISO 3166 international standard country code www.iban.com/country-codes</w:t>
+      </w:r>
+    </w:p>
+    <w:p>
+      <w:pPr>
+        <w:pStyle w:val="Normal"/>
+        <w:jc w:val="left"/>
+      </w:pPr>
+      <w:r>
+        <w:t>Template Value is set to: </w:t>
+      </w:r>
+    </w:p>
+    <w:p>
+      <w:pPr>
+        <w:pStyle w:val="Heading2"/>
+        <w:jc w:val="left"/>
+      </w:pPr>
+      <w:r>
+        <w:t>Country responds to these Invocations</w:t>
+      </w:r>
+    </w:p>
+    <w:p>
+      <w:pPr>
+        <w:pStyle w:val="Heading3"/>
+        <w:jc w:val="left"/>
+      </w:pPr>
+      <w:r>
+        <w:t>Property Name: ProjectScale</w:t>
+      </w:r>
+    </w:p>
+    <w:p>
+      <w:pPr>
+        <w:pStyle w:val="Normal"/>
+        <w:jc w:val="left"/>
+      </w:pPr>
+      <w:r>
+        <w:t>Property Value Description: See common.proto for the values for this field.</w:t>
+      </w:r>
+    </w:p>
+    <w:p>
+      <w:pPr>
+        <w:pStyle w:val="Normal"/>
+        <w:jc w:val="left"/>
+      </w:pPr>
+      <w:r>
+        <w:t>Template Value is set to: </w:t>
+      </w:r>
+    </w:p>
+    <w:p>
+      <w:pPr>
+        <w:pStyle w:val="Heading2"/>
+        <w:jc w:val="left"/>
+      </w:pPr>
+      <w:r>
+        <w:t>ProjectScale responds to these Invocations</w:t>
+      </w:r>
+    </w:p>
+    <w:p>
+      <w:pPr>
+        <w:pStyle w:val="Heading3"/>
+        <w:jc w:val="left"/>
+      </w:pPr>
+      <w:r>
+        <w:t>Property Name: Region</w:t>
+      </w:r>
+    </w:p>
+    <w:p>
+      <w:pPr>
+        <w:pStyle w:val="Normal"/>
+        <w:jc w:val="left"/>
+      </w:pPr>
+      <w:r>
+        <w:t>Property Value Description: See common.proto for the values for this field.</w:t>
+      </w:r>
+    </w:p>
+    <w:p>
+      <w:pPr>
+        <w:pStyle w:val="Normal"/>
+        <w:jc w:val="left"/>
+      </w:pPr>
+      <w:r>
+        <w:t>Template Value is set to: </w:t>
+      </w:r>
+    </w:p>
+    <w:p>
+      <w:pPr>
+        <w:pStyle w:val="Heading2"/>
+        <w:jc w:val="left"/>
+      </w:pPr>
+      <w:r>
+        <w:t>Region responds to these Invocations</w:t>
+      </w:r>
+    </w:p>
+    <w:p>
+      <w:pPr>
+        <w:pStyle w:val="Heading3"/>
+        <w:jc w:val="left"/>
+      </w:pPr>
+      <w:r>
+        <w:t>Property Name: FirstYearIssuance</w:t>
+      </w:r>
+    </w:p>
+    <w:p>
+      <w:pPr>
+        <w:pStyle w:val="Normal"/>
+        <w:jc w:val="left"/>
+      </w:pPr>
+      <w:r>
+        <w:t>Property Value Description: The year credits were first issued for this project or program.</w:t>
+      </w:r>
+    </w:p>
+    <w:p>
+      <w:pPr>
+        <w:pStyle w:val="Normal"/>
+        <w:jc w:val="left"/>
+      </w:pPr>
+      <w:r>
+        <w:t>Template Value is set to: </w:t>
+      </w:r>
+    </w:p>
+    <w:p>
+      <w:pPr>
+        <w:pStyle w:val="Heading2"/>
+        <w:jc w:val="left"/>
+      </w:pPr>
+      <w:r>
+        <w:t>FirstYearIssuance responds to these Invocations</w:t>
       </w:r>
     </w:p>
     <w:p>
@@ -7006,6 +8176,42 @@
         <w:jc w:val="left"/>
       </w:pPr>
       <w:r>
+        <w:t>Property Name: ProjectId</w:t>
+      </w:r>
+    </w:p>
+    <w:p>
+      <w:pPr>
+        <w:pStyle w:val="Normal"/>
+        <w:jc w:val="left"/>
+      </w:pPr>
+      <w:r>
+        <w:t>Property Value Description: (Optional for implementation) Unique identifier like a GUID/UUID or Public Key of the parent project.</w:t>
+      </w:r>
+    </w:p>
+    <w:p>
+      <w:pPr>
+        <w:pStyle w:val="Normal"/>
+        <w:jc w:val="left"/>
+      </w:pPr>
+      <w:r>
+        <w:t>Template Value is set to: </w:t>
+      </w:r>
+    </w:p>
+    <w:p>
+      <w:pPr>
+        <w:pStyle w:val="Heading2"/>
+        <w:jc w:val="left"/>
+      </w:pPr>
+      <w:r>
+        <w:t>ProjectId responds to these Invocations</w:t>
+      </w:r>
+    </w:p>
+    <w:p>
+      <w:pPr>
+        <w:pStyle w:val="Heading3"/>
+        <w:jc w:val="left"/>
+      </w:pPr>
+      <w:r>
         <w:t>Property Name: Country</w:t>
       </w:r>
     </w:p>
@@ -7051,7 +8257,7 @@
         <w:jc w:val="left"/>
       </w:pPr>
       <w:r>
-        <w:t>Property Value Description: Numeric or enum based on size, micro, small, medium or large.</w:t>
+        <w:t>Property Value Description: See common.proto for the values for this field.</w:t>
       </w:r>
     </w:p>
     <w:p>
@@ -7074,6 +8280,78 @@
     </w:p>
     <w:p>
       <w:pPr>
+        <w:pStyle w:val="Heading3"/>
+        <w:jc w:val="left"/>
+      </w:pPr>
+      <w:r>
+        <w:t>Property Name: Region</w:t>
+      </w:r>
+    </w:p>
+    <w:p>
+      <w:pPr>
+        <w:pStyle w:val="Normal"/>
+        <w:jc w:val="left"/>
+      </w:pPr>
+      <w:r>
+        <w:t>Property Value Description: See common.proto for the values for this field.</w:t>
+      </w:r>
+    </w:p>
+    <w:p>
+      <w:pPr>
+        <w:pStyle w:val="Normal"/>
+        <w:jc w:val="left"/>
+      </w:pPr>
+      <w:r>
+        <w:t>Template Value is set to: </w:t>
+      </w:r>
+    </w:p>
+    <w:p>
+      <w:pPr>
+        <w:pStyle w:val="Heading2"/>
+        <w:jc w:val="left"/>
+      </w:pPr>
+      <w:r>
+        <w:t>Region responds to these Invocations</w:t>
+      </w:r>
+    </w:p>
+    <w:p>
+      <w:pPr>
+        <w:pStyle w:val="Heading3"/>
+        <w:jc w:val="left"/>
+      </w:pPr>
+      <w:r>
+        <w:t>Property Name: FirstYearIssuance</w:t>
+      </w:r>
+    </w:p>
+    <w:p>
+      <w:pPr>
+        <w:pStyle w:val="Normal"/>
+        <w:jc w:val="left"/>
+      </w:pPr>
+      <w:r>
+        <w:t>Property Value Description: The year credits were first issued for this project or program.</w:t>
+      </w:r>
+    </w:p>
+    <w:p>
+      <w:pPr>
+        <w:pStyle w:val="Normal"/>
+        <w:jc w:val="left"/>
+      </w:pPr>
+      <w:r>
+        <w:t>Template Value is set to: </w:t>
+      </w:r>
+    </w:p>
+    <w:p>
+      <w:pPr>
+        <w:pStyle w:val="Heading2"/>
+        <w:jc w:val="left"/>
+      </w:pPr>
+      <w:r>
+        <w:t>FirstYearIssuance responds to these Invocations</w:t>
+      </w:r>
+    </w:p>
+    <w:p>
+      <w:pPr>
         <w:pStyle w:val="Heading2"/>
         <w:jc w:val="left"/>
       </w:pPr>
@@ -7087,6 +8365,42 @@
         <w:jc w:val="left"/>
       </w:pPr>
       <w:r>
+        <w:t>Property Name: ProjectId</w:t>
+      </w:r>
+    </w:p>
+    <w:p>
+      <w:pPr>
+        <w:pStyle w:val="Normal"/>
+        <w:jc w:val="left"/>
+      </w:pPr>
+      <w:r>
+        <w:t>Property Value Description: (Optional for implementation) Unique identifier like a GUID/UUID or Public Key of the parent project.</w:t>
+      </w:r>
+    </w:p>
+    <w:p>
+      <w:pPr>
+        <w:pStyle w:val="Normal"/>
+        <w:jc w:val="left"/>
+      </w:pPr>
+      <w:r>
+        <w:t>Template Value is set to: </w:t>
+      </w:r>
+    </w:p>
+    <w:p>
+      <w:pPr>
+        <w:pStyle w:val="Heading2"/>
+        <w:jc w:val="left"/>
+      </w:pPr>
+      <w:r>
+        <w:t>ProjectId responds to these Invocations</w:t>
+      </w:r>
+    </w:p>
+    <w:p>
+      <w:pPr>
+        <w:pStyle w:val="Heading3"/>
+        <w:jc w:val="left"/>
+      </w:pPr>
+      <w:r>
         <w:t>Property Name: Country</w:t>
       </w:r>
     </w:p>
@@ -7132,7 +8446,7 @@
         <w:jc w:val="left"/>
       </w:pPr>
       <w:r>
-        <w:t>Property Value Description: Numeric or enum based on size, micro, small, medium or large.</w:t>
+        <w:t>Property Value Description: See common.proto for the values for this field.</w:t>
       </w:r>
     </w:p>
     <w:p>
@@ -7159,16 +8473,16 @@
         <w:jc w:val="left"/>
       </w:pPr>
       <w:r>
-        <w:t>Property Name: EcologicalProjectInfo</w:t>
-      </w:r>
-    </w:p>
-    <w:p>
-      <w:pPr>
-        <w:pStyle w:val="Normal"/>
-        <w:jc w:val="left"/>
-      </w:pPr>
-      <w:r>
-        <w:t>Property Value Description: Contains the values for the EcologicalProjectInfo.</w:t>
+        <w:t>Property Name: Region</w:t>
+      </w:r>
+    </w:p>
+    <w:p>
+      <w:pPr>
+        <w:pStyle w:val="Normal"/>
+        <w:jc w:val="left"/>
+      </w:pPr>
+      <w:r>
+        <w:t>Property Value Description: See common.proto for the values for this field.</w:t>
       </w:r>
     </w:p>
     <w:p>
@@ -7186,7 +8500,43 @@
         <w:jc w:val="left"/>
       </w:pPr>
       <w:r>
-        <w:t>EcologicalProjectInfo responds to these Invocations</w:t>
+        <w:t>Region responds to these Invocations</w:t>
+      </w:r>
+    </w:p>
+    <w:p>
+      <w:pPr>
+        <w:pStyle w:val="Heading3"/>
+        <w:jc w:val="left"/>
+      </w:pPr>
+      <w:r>
+        <w:t>Property Name: FirstYearIssuance</w:t>
+      </w:r>
+    </w:p>
+    <w:p>
+      <w:pPr>
+        <w:pStyle w:val="Normal"/>
+        <w:jc w:val="left"/>
+      </w:pPr>
+      <w:r>
+        <w:t>Property Value Description: The year credits were first issued for this project or program.</w:t>
+      </w:r>
+    </w:p>
+    <w:p>
+      <w:pPr>
+        <w:pStyle w:val="Normal"/>
+        <w:jc w:val="left"/>
+      </w:pPr>
+      <w:r>
+        <w:t>Template Value is set to: </w:t>
+      </w:r>
+    </w:p>
+    <w:p>
+      <w:pPr>
+        <w:pStyle w:val="Heading2"/>
+        <w:jc w:val="left"/>
+      </w:pPr>
+      <w:r>
+        <w:t>FirstYearIssuance responds to these Invocations</w:t>
       </w:r>
     </w:p>
     <w:p>
@@ -7204,6 +8554,42 @@
         <w:jc w:val="left"/>
       </w:pPr>
       <w:r>
+        <w:t>Property Name: ProjectId</w:t>
+      </w:r>
+    </w:p>
+    <w:p>
+      <w:pPr>
+        <w:pStyle w:val="Normal"/>
+        <w:jc w:val="left"/>
+      </w:pPr>
+      <w:r>
+        <w:t>Property Value Description: (Optional for implementation) Unique identifier like a GUID/UUID or Public Key of the parent project.</w:t>
+      </w:r>
+    </w:p>
+    <w:p>
+      <w:pPr>
+        <w:pStyle w:val="Normal"/>
+        <w:jc w:val="left"/>
+      </w:pPr>
+      <w:r>
+        <w:t>Template Value is set to: </w:t>
+      </w:r>
+    </w:p>
+    <w:p>
+      <w:pPr>
+        <w:pStyle w:val="Heading2"/>
+        <w:jc w:val="left"/>
+      </w:pPr>
+      <w:r>
+        <w:t>ProjectId responds to these Invocations</w:t>
+      </w:r>
+    </w:p>
+    <w:p>
+      <w:pPr>
+        <w:pStyle w:val="Heading3"/>
+        <w:jc w:val="left"/>
+      </w:pPr>
+      <w:r>
         <w:t>Property Name: Country</w:t>
       </w:r>
     </w:p>
@@ -7249,7 +8635,7 @@
         <w:jc w:val="left"/>
       </w:pPr>
       <w:r>
-        <w:t>Property Value Description: Numeric or enum based on size, micro, small, medium or large.</w:t>
+        <w:t>Property Value Description: See common.proto for the values for this field.</w:t>
       </w:r>
     </w:p>
     <w:p>
@@ -7272,6 +8658,78 @@
     </w:p>
     <w:p>
       <w:pPr>
+        <w:pStyle w:val="Heading3"/>
+        <w:jc w:val="left"/>
+      </w:pPr>
+      <w:r>
+        <w:t>Property Name: Region</w:t>
+      </w:r>
+    </w:p>
+    <w:p>
+      <w:pPr>
+        <w:pStyle w:val="Normal"/>
+        <w:jc w:val="left"/>
+      </w:pPr>
+      <w:r>
+        <w:t>Property Value Description: See common.proto for the values for this field.</w:t>
+      </w:r>
+    </w:p>
+    <w:p>
+      <w:pPr>
+        <w:pStyle w:val="Normal"/>
+        <w:jc w:val="left"/>
+      </w:pPr>
+      <w:r>
+        <w:t>Template Value is set to: </w:t>
+      </w:r>
+    </w:p>
+    <w:p>
+      <w:pPr>
+        <w:pStyle w:val="Heading2"/>
+        <w:jc w:val="left"/>
+      </w:pPr>
+      <w:r>
+        <w:t>Region responds to these Invocations</w:t>
+      </w:r>
+    </w:p>
+    <w:p>
+      <w:pPr>
+        <w:pStyle w:val="Heading3"/>
+        <w:jc w:val="left"/>
+      </w:pPr>
+      <w:r>
+        <w:t>Property Name: FirstYearIssuance</w:t>
+      </w:r>
+    </w:p>
+    <w:p>
+      <w:pPr>
+        <w:pStyle w:val="Normal"/>
+        <w:jc w:val="left"/>
+      </w:pPr>
+      <w:r>
+        <w:t>Property Value Description: The year credits were first issued for this project or program.</w:t>
+      </w:r>
+    </w:p>
+    <w:p>
+      <w:pPr>
+        <w:pStyle w:val="Normal"/>
+        <w:jc w:val="left"/>
+      </w:pPr>
+      <w:r>
+        <w:t>Template Value is set to: </w:t>
+      </w:r>
+    </w:p>
+    <w:p>
+      <w:pPr>
+        <w:pStyle w:val="Heading2"/>
+        <w:jc w:val="left"/>
+      </w:pPr>
+      <w:r>
+        <w:t>FirstYearIssuance responds to these Invocations</w:t>
+      </w:r>
+    </w:p>
+    <w:p>
+      <w:pPr>
         <w:pStyle w:val="Heading2"/>
         <w:jc w:val="left"/>
       </w:pPr>
@@ -7285,6 +8743,42 @@
         <w:jc w:val="left"/>
       </w:pPr>
       <w:r>
+        <w:t>Property Name: ProjectId</w:t>
+      </w:r>
+    </w:p>
+    <w:p>
+      <w:pPr>
+        <w:pStyle w:val="Normal"/>
+        <w:jc w:val="left"/>
+      </w:pPr>
+      <w:r>
+        <w:t>Property Value Description: (Optional for implementation) Unique identifier like a GUID/UUID or Public Key of the parent project.</w:t>
+      </w:r>
+    </w:p>
+    <w:p>
+      <w:pPr>
+        <w:pStyle w:val="Normal"/>
+        <w:jc w:val="left"/>
+      </w:pPr>
+      <w:r>
+        <w:t>Template Value is set to: </w:t>
+      </w:r>
+    </w:p>
+    <w:p>
+      <w:pPr>
+        <w:pStyle w:val="Heading2"/>
+        <w:jc w:val="left"/>
+      </w:pPr>
+      <w:r>
+        <w:t>ProjectId responds to these Invocations</w:t>
+      </w:r>
+    </w:p>
+    <w:p>
+      <w:pPr>
+        <w:pStyle w:val="Heading3"/>
+        <w:jc w:val="left"/>
+      </w:pPr>
+      <w:r>
         <w:t>Property Name: Country</w:t>
       </w:r>
     </w:p>
@@ -7330,7 +8824,7 @@
         <w:jc w:val="left"/>
       </w:pPr>
       <w:r>
-        <w:t>Property Value Description: Numeric or enum based on size, micro, small, medium or large.</w:t>
+        <w:t>Property Value Description: See common.proto for the values for this field.</w:t>
       </w:r>
     </w:p>
     <w:p>
@@ -7349,6 +8843,78 @@
       </w:pPr>
       <w:r>
         <w:t>ProjectScale responds to these Invocations</w:t>
+      </w:r>
+    </w:p>
+    <w:p>
+      <w:pPr>
+        <w:pStyle w:val="Heading3"/>
+        <w:jc w:val="left"/>
+      </w:pPr>
+      <w:r>
+        <w:t>Property Name: Region</w:t>
+      </w:r>
+    </w:p>
+    <w:p>
+      <w:pPr>
+        <w:pStyle w:val="Normal"/>
+        <w:jc w:val="left"/>
+      </w:pPr>
+      <w:r>
+        <w:t>Property Value Description: See common.proto for the values for this field.</w:t>
+      </w:r>
+    </w:p>
+    <w:p>
+      <w:pPr>
+        <w:pStyle w:val="Normal"/>
+        <w:jc w:val="left"/>
+      </w:pPr>
+      <w:r>
+        <w:t>Template Value is set to: </w:t>
+      </w:r>
+    </w:p>
+    <w:p>
+      <w:pPr>
+        <w:pStyle w:val="Heading2"/>
+        <w:jc w:val="left"/>
+      </w:pPr>
+      <w:r>
+        <w:t>Region responds to these Invocations</w:t>
+      </w:r>
+    </w:p>
+    <w:p>
+      <w:pPr>
+        <w:pStyle w:val="Heading3"/>
+        <w:jc w:val="left"/>
+      </w:pPr>
+      <w:r>
+        <w:t>Property Name: FirstYearIssuance</w:t>
+      </w:r>
+    </w:p>
+    <w:p>
+      <w:pPr>
+        <w:pStyle w:val="Normal"/>
+        <w:jc w:val="left"/>
+      </w:pPr>
+      <w:r>
+        <w:t>Property Value Description: The year credits were first issued for this project or program.</w:t>
+      </w:r>
+    </w:p>
+    <w:p>
+      <w:pPr>
+        <w:pStyle w:val="Normal"/>
+        <w:jc w:val="left"/>
+      </w:pPr>
+      <w:r>
+        <w:t>Template Value is set to: </w:t>
+      </w:r>
+    </w:p>
+    <w:p>
+      <w:pPr>
+        <w:pStyle w:val="Heading2"/>
+        <w:jc w:val="left"/>
+      </w:pPr>
+      <w:r>
+        <w:t>FirstYearIssuance responds to these Invocations</w:t>
       </w:r>
     </w:p>
     <w:p>
@@ -9155,6 +10721,42 @@
         <w:jc w:val="left"/>
       </w:pPr>
       <w:r>
+        <w:t>Property Name: Name</w:t>
+      </w:r>
+    </w:p>
+    <w:p>
+      <w:pPr>
+        <w:pStyle w:val="Normal"/>
+        <w:jc w:val="left"/>
+      </w:pPr>
+      <w:r>
+        <w:t>Property Value Description: A descriptive name for the type of project, i.e. Carbon Removal based on farming practices, forestry, etc.</w:t>
+      </w:r>
+    </w:p>
+    <w:p>
+      <w:pPr>
+        <w:pStyle w:val="Normal"/>
+        <w:jc w:val="left"/>
+      </w:pPr>
+      <w:r>
+        <w:t>Template Value is set to: </w:t>
+      </w:r>
+    </w:p>
+    <w:p>
+      <w:pPr>
+        <w:pStyle w:val="Heading2"/>
+        <w:jc w:val="left"/>
+      </w:pPr>
+      <w:r>
+        <w:t>Name responds to these Invocations</w:t>
+      </w:r>
+    </w:p>
+    <w:p>
+      <w:pPr>
+        <w:pStyle w:val="Heading3"/>
+        <w:jc w:val="left"/>
+      </w:pPr>
+      <w:r>
         <w:t>Property Name: TargetedBenefitType</w:t>
       </w:r>
     </w:p>
@@ -9308,6 +10910,42 @@
         <w:jc w:val="left"/>
       </w:pPr>
       <w:r>
+        <w:t>Property Name: Name</w:t>
+      </w:r>
+    </w:p>
+    <w:p>
+      <w:pPr>
+        <w:pStyle w:val="Normal"/>
+        <w:jc w:val="left"/>
+      </w:pPr>
+      <w:r>
+        <w:t>Property Value Description: A descriptive name for the type of project, i.e. Carbon Removal based on farming practices, forestry, etc.</w:t>
+      </w:r>
+    </w:p>
+    <w:p>
+      <w:pPr>
+        <w:pStyle w:val="Normal"/>
+        <w:jc w:val="left"/>
+      </w:pPr>
+      <w:r>
+        <w:t>Template Value is set to: </w:t>
+      </w:r>
+    </w:p>
+    <w:p>
+      <w:pPr>
+        <w:pStyle w:val="Heading2"/>
+        <w:jc w:val="left"/>
+      </w:pPr>
+      <w:r>
+        <w:t>Name responds to these Invocations</w:t>
+      </w:r>
+    </w:p>
+    <w:p>
+      <w:pPr>
+        <w:pStyle w:val="Heading3"/>
+        <w:jc w:val="left"/>
+      </w:pPr>
+      <w:r>
         <w:t>Property Name: TargetedBenefitType</w:t>
       </w:r>
     </w:p>
@@ -9461,6 +11099,42 @@
         <w:jc w:val="left"/>
       </w:pPr>
       <w:r>
+        <w:t>Property Name: Name</w:t>
+      </w:r>
+    </w:p>
+    <w:p>
+      <w:pPr>
+        <w:pStyle w:val="Normal"/>
+        <w:jc w:val="left"/>
+      </w:pPr>
+      <w:r>
+        <w:t>Property Value Description: A descriptive name for the type of project, i.e. Carbon Removal based on farming practices, forestry, etc.</w:t>
+      </w:r>
+    </w:p>
+    <w:p>
+      <w:pPr>
+        <w:pStyle w:val="Normal"/>
+        <w:jc w:val="left"/>
+      </w:pPr>
+      <w:r>
+        <w:t>Template Value is set to: </w:t>
+      </w:r>
+    </w:p>
+    <w:p>
+      <w:pPr>
+        <w:pStyle w:val="Heading2"/>
+        <w:jc w:val="left"/>
+      </w:pPr>
+      <w:r>
+        <w:t>Name responds to these Invocations</w:t>
+      </w:r>
+    </w:p>
+    <w:p>
+      <w:pPr>
+        <w:pStyle w:val="Heading3"/>
+        <w:jc w:val="left"/>
+      </w:pPr>
+      <w:r>
         <w:t>Property Name: TargetedBenefitType</w:t>
       </w:r>
     </w:p>
@@ -9614,6 +11288,42 @@
         <w:jc w:val="left"/>
       </w:pPr>
       <w:r>
+        <w:t>Property Name: Name</w:t>
+      </w:r>
+    </w:p>
+    <w:p>
+      <w:pPr>
+        <w:pStyle w:val="Normal"/>
+        <w:jc w:val="left"/>
+      </w:pPr>
+      <w:r>
+        <w:t>Property Value Description: A descriptive name for the type of project, i.e. Carbon Removal based on farming practices, forestry, etc.</w:t>
+      </w:r>
+    </w:p>
+    <w:p>
+      <w:pPr>
+        <w:pStyle w:val="Normal"/>
+        <w:jc w:val="left"/>
+      </w:pPr>
+      <w:r>
+        <w:t>Template Value is set to: </w:t>
+      </w:r>
+    </w:p>
+    <w:p>
+      <w:pPr>
+        <w:pStyle w:val="Heading2"/>
+        <w:jc w:val="left"/>
+      </w:pPr>
+      <w:r>
+        <w:t>Name responds to these Invocations</w:t>
+      </w:r>
+    </w:p>
+    <w:p>
+      <w:pPr>
+        <w:pStyle w:val="Heading3"/>
+        <w:jc w:val="left"/>
+      </w:pPr>
+      <w:r>
         <w:t>Property Name: TargetedBenefitType</w:t>
       </w:r>
     </w:p>
@@ -9718,6 +11428,195 @@
     </w:p>
     <w:p>
       <w:pPr>
+        <w:pStyle w:val="Heading2"/>
+        <w:jc w:val="left"/>
+      </w:pPr>
+      <w:r>
+        <w:t>Properties</w:t>
+      </w:r>
+    </w:p>
+    <w:p>
+      <w:pPr>
+        <w:pStyle w:val="Heading3"/>
+        <w:jc w:val="left"/>
+      </w:pPr>
+      <w:r>
+        <w:t>Property Name: Id</w:t>
+      </w:r>
+    </w:p>
+    <w:p>
+      <w:pPr>
+        <w:pStyle w:val="Normal"/>
+        <w:jc w:val="left"/>
+      </w:pPr>
+      <w:r>
+        <w:t>Property Value Description: A string of text or possibly numeric value that represents the Modular Benefit Project's unique Id.</w:t>
+      </w:r>
+    </w:p>
+    <w:p>
+      <w:pPr>
+        <w:pStyle w:val="Normal"/>
+        <w:jc w:val="left"/>
+      </w:pPr>
+      <w:r>
+        <w:t>Template Value is set to: </w:t>
+      </w:r>
+    </w:p>
+    <w:p>
+      <w:pPr>
+        <w:pStyle w:val="Heading2"/>
+        <w:jc w:val="left"/>
+      </w:pPr>
+      <w:r>
+        <w:t>Id responds to these Invocations</w:t>
+      </w:r>
+    </w:p>
+    <w:p>
+      <w:pPr>
+        <w:pStyle w:val="Heading3"/>
+        <w:jc w:val="left"/>
+      </w:pPr>
+      <w:r>
+        <w:t>Property Name: Name</w:t>
+      </w:r>
+    </w:p>
+    <w:p>
+      <w:pPr>
+        <w:pStyle w:val="Normal"/>
+        <w:jc w:val="left"/>
+      </w:pPr>
+      <w:r>
+        <w:t>Property Value Description: A descriptive name for the type of project, i.e. Carbon Removal based on farming practices, forestry, etc.</w:t>
+      </w:r>
+    </w:p>
+    <w:p>
+      <w:pPr>
+        <w:pStyle w:val="Normal"/>
+        <w:jc w:val="left"/>
+      </w:pPr>
+      <w:r>
+        <w:t>Template Value is set to: </w:t>
+      </w:r>
+    </w:p>
+    <w:p>
+      <w:pPr>
+        <w:pStyle w:val="Heading2"/>
+        <w:jc w:val="left"/>
+      </w:pPr>
+      <w:r>
+        <w:t>Name responds to these Invocations</w:t>
+      </w:r>
+    </w:p>
+    <w:p>
+      <w:pPr>
+        <w:pStyle w:val="Heading3"/>
+        <w:jc w:val="left"/>
+      </w:pPr>
+      <w:r>
+        <w:t>Property Name: TargetedBenefitType</w:t>
+      </w:r>
+    </w:p>
+    <w:p>
+      <w:pPr>
+        <w:pStyle w:val="Normal"/>
+        <w:jc w:val="left"/>
+      </w:pPr>
+      <w:r>
+        <w:t>Property Value Description: A value from a specific list (enum, number, etc) that sets the benefit type. For example, GHG, Water, etc.</w:t>
+      </w:r>
+    </w:p>
+    <w:p>
+      <w:pPr>
+        <w:pStyle w:val="Normal"/>
+        <w:jc w:val="left"/>
+      </w:pPr>
+      <w:r>
+        <w:t>Template Value is set to: </w:t>
+      </w:r>
+    </w:p>
+    <w:p>
+      <w:pPr>
+        <w:pStyle w:val="Heading2"/>
+        <w:jc w:val="left"/>
+      </w:pPr>
+      <w:r>
+        <w:t>TargetedBenefitType responds to these Invocations</w:t>
+      </w:r>
+    </w:p>
+    <w:p>
+      <w:pPr>
+        <w:pStyle w:val="Heading3"/>
+        <w:jc w:val="left"/>
+      </w:pPr>
+      <w:r>
+        <w:t>Property Name: Developers</w:t>
+      </w:r>
+    </w:p>
+    <w:p>
+      <w:pPr>
+        <w:pStyle w:val="Normal"/>
+        <w:jc w:val="left"/>
+      </w:pPr>
+      <w:r>
+        <w:t>Property Value Description: The Id or public key for the benefit developer.</w:t>
+      </w:r>
+    </w:p>
+    <w:p>
+      <w:pPr>
+        <w:pStyle w:val="Normal"/>
+        <w:jc w:val="left"/>
+      </w:pPr>
+      <w:r>
+        <w:t>Template Value is set to: </w:t>
+      </w:r>
+    </w:p>
+    <w:p>
+      <w:pPr>
+        <w:pStyle w:val="Heading2"/>
+        <w:jc w:val="left"/>
+      </w:pPr>
+      <w:r>
+        <w:t>Developers responds to these Invocations</w:t>
+      </w:r>
+    </w:p>
+    <w:p>
+      <w:pPr>
+        <w:pStyle w:val="Heading3"/>
+        <w:jc w:val="left"/>
+      </w:pPr>
+      <w:r>
+        <w:t>Property Name: Sponsors</w:t>
+      </w:r>
+    </w:p>
+    <w:p>
+      <w:pPr>
+        <w:pStyle w:val="Normal"/>
+        <w:jc w:val="left"/>
+      </w:pPr>
+      <w:r>
+        <w:t>Property Value Description: The Id or public key for the benefit sponsor.</w:t>
+      </w:r>
+    </w:p>
+    <w:p>
+      <w:pPr>
+        <w:pStyle w:val="Normal"/>
+        <w:jc w:val="left"/>
+      </w:pPr>
+      <w:r>
+        <w:t>Template Value is set to: </w:t>
+      </w:r>
+    </w:p>
+    <w:p>
+      <w:pPr>
+        <w:pStyle w:val="Heading2"/>
+        <w:jc w:val="left"/>
+      </w:pPr>
+      <w:r>
+        <w:t>Sponsors responds to these Invocations</w:t>
+      </w:r>
+    </w:p>
+    <w:p>
+      <w:pPr>
         <w:pStyle w:val="Heading3"/>
         <w:jc w:val="left"/>
       </w:pPr>
@@ -9803,6 +11702,42 @@
         <w:jc w:val="left"/>
       </w:pPr>
       <w:r>
+        <w:t>Property Name: Name</w:t>
+      </w:r>
+    </w:p>
+    <w:p>
+      <w:pPr>
+        <w:pStyle w:val="Normal"/>
+        <w:jc w:val="left"/>
+      </w:pPr>
+      <w:r>
+        <w:t>Property Value Description: A descriptive name for the type of project, i.e. Carbon Removal based on farming practices, forestry, etc.</w:t>
+      </w:r>
+    </w:p>
+    <w:p>
+      <w:pPr>
+        <w:pStyle w:val="Normal"/>
+        <w:jc w:val="left"/>
+      </w:pPr>
+      <w:r>
+        <w:t>Template Value is set to: </w:t>
+      </w:r>
+    </w:p>
+    <w:p>
+      <w:pPr>
+        <w:pStyle w:val="Heading2"/>
+        <w:jc w:val="left"/>
+      </w:pPr>
+      <w:r>
+        <w:t>Name responds to these Invocations</w:t>
+      </w:r>
+    </w:p>
+    <w:p>
+      <w:pPr>
+        <w:pStyle w:val="Heading3"/>
+        <w:jc w:val="left"/>
+      </w:pPr>
+      <w:r>
         <w:t>Property Name: TargetedBenefitType</w:t>
       </w:r>
     </w:p>
@@ -9956,6 +11891,42 @@
         <w:jc w:val="left"/>
       </w:pPr>
       <w:r>
+        <w:t>Property Name: Name</w:t>
+      </w:r>
+    </w:p>
+    <w:p>
+      <w:pPr>
+        <w:pStyle w:val="Normal"/>
+        <w:jc w:val="left"/>
+      </w:pPr>
+      <w:r>
+        <w:t>Property Value Description: A descriptive name for the type of project, i.e. Carbon Removal based on farming practices, forestry, etc.</w:t>
+      </w:r>
+    </w:p>
+    <w:p>
+      <w:pPr>
+        <w:pStyle w:val="Normal"/>
+        <w:jc w:val="left"/>
+      </w:pPr>
+      <w:r>
+        <w:t>Template Value is set to: </w:t>
+      </w:r>
+    </w:p>
+    <w:p>
+      <w:pPr>
+        <w:pStyle w:val="Heading2"/>
+        <w:jc w:val="left"/>
+      </w:pPr>
+      <w:r>
+        <w:t>Name responds to these Invocations</w:t>
+      </w:r>
+    </w:p>
+    <w:p>
+      <w:pPr>
+        <w:pStyle w:val="Heading3"/>
+        <w:jc w:val="left"/>
+      </w:pPr>
+      <w:r>
         <w:t>Property Name: TargetedBenefitType</w:t>
       </w:r>
     </w:p>
@@ -10109,6 +12080,42 @@
         <w:jc w:val="left"/>
       </w:pPr>
       <w:r>
+        <w:t>Property Name: Name</w:t>
+      </w:r>
+    </w:p>
+    <w:p>
+      <w:pPr>
+        <w:pStyle w:val="Normal"/>
+        <w:jc w:val="left"/>
+      </w:pPr>
+      <w:r>
+        <w:t>Property Value Description: A descriptive name for the type of project, i.e. Carbon Removal based on farming practices, forestry, etc.</w:t>
+      </w:r>
+    </w:p>
+    <w:p>
+      <w:pPr>
+        <w:pStyle w:val="Normal"/>
+        <w:jc w:val="left"/>
+      </w:pPr>
+      <w:r>
+        <w:t>Template Value is set to: </w:t>
+      </w:r>
+    </w:p>
+    <w:p>
+      <w:pPr>
+        <w:pStyle w:val="Heading2"/>
+        <w:jc w:val="left"/>
+      </w:pPr>
+      <w:r>
+        <w:t>Name responds to these Invocations</w:t>
+      </w:r>
+    </w:p>
+    <w:p>
+      <w:pPr>
+        <w:pStyle w:val="Heading3"/>
+        <w:jc w:val="left"/>
+      </w:pPr>
+      <w:r>
         <w:t>Property Name: TargetedBenefitType</w:t>
       </w:r>
     </w:p>
@@ -10262,6 +12269,42 @@
         <w:jc w:val="left"/>
       </w:pPr>
       <w:r>
+        <w:t>Property Name: Name</w:t>
+      </w:r>
+    </w:p>
+    <w:p>
+      <w:pPr>
+        <w:pStyle w:val="Normal"/>
+        <w:jc w:val="left"/>
+      </w:pPr>
+      <w:r>
+        <w:t>Property Value Description: A descriptive name for the type of project, i.e. Carbon Removal based on farming practices, forestry, etc.</w:t>
+      </w:r>
+    </w:p>
+    <w:p>
+      <w:pPr>
+        <w:pStyle w:val="Normal"/>
+        <w:jc w:val="left"/>
+      </w:pPr>
+      <w:r>
+        <w:t>Template Value is set to: </w:t>
+      </w:r>
+    </w:p>
+    <w:p>
+      <w:pPr>
+        <w:pStyle w:val="Heading2"/>
+        <w:jc w:val="left"/>
+      </w:pPr>
+      <w:r>
+        <w:t>Name responds to these Invocations</w:t>
+      </w:r>
+    </w:p>
+    <w:p>
+      <w:pPr>
+        <w:pStyle w:val="Heading3"/>
+        <w:jc w:val="left"/>
+      </w:pPr>
+      <w:r>
         <w:t>Property Name: TargetedBenefitType</w:t>
       </w:r>
     </w:p>
@@ -10379,6 +12422,195 @@
         <w:jc w:val="left"/>
       </w:pPr>
       <w:r>
+        <w:t>Property Name: Id</w:t>
+      </w:r>
+    </w:p>
+    <w:p>
+      <w:pPr>
+        <w:pStyle w:val="Normal"/>
+        <w:jc w:val="left"/>
+      </w:pPr>
+      <w:r>
+        <w:t>Property Value Description: A string of text or possibly numeric value that represents the Modular Benefit Project's unique Id.</w:t>
+      </w:r>
+    </w:p>
+    <w:p>
+      <w:pPr>
+        <w:pStyle w:val="Normal"/>
+        <w:jc w:val="left"/>
+      </w:pPr>
+      <w:r>
+        <w:t>Template Value is set to: </w:t>
+      </w:r>
+    </w:p>
+    <w:p>
+      <w:pPr>
+        <w:pStyle w:val="Heading2"/>
+        <w:jc w:val="left"/>
+      </w:pPr>
+      <w:r>
+        <w:t>Id responds to these Invocations</w:t>
+      </w:r>
+    </w:p>
+    <w:p>
+      <w:pPr>
+        <w:pStyle w:val="Heading3"/>
+        <w:jc w:val="left"/>
+      </w:pPr>
+      <w:r>
+        <w:t>Property Name: Name</w:t>
+      </w:r>
+    </w:p>
+    <w:p>
+      <w:pPr>
+        <w:pStyle w:val="Normal"/>
+        <w:jc w:val="left"/>
+      </w:pPr>
+      <w:r>
+        <w:t>Property Value Description: A descriptive name for the type of project, i.e. Carbon Removal based on farming practices, forestry, etc.</w:t>
+      </w:r>
+    </w:p>
+    <w:p>
+      <w:pPr>
+        <w:pStyle w:val="Normal"/>
+        <w:jc w:val="left"/>
+      </w:pPr>
+      <w:r>
+        <w:t>Template Value is set to: </w:t>
+      </w:r>
+    </w:p>
+    <w:p>
+      <w:pPr>
+        <w:pStyle w:val="Heading2"/>
+        <w:jc w:val="left"/>
+      </w:pPr>
+      <w:r>
+        <w:t>Name responds to these Invocations</w:t>
+      </w:r>
+    </w:p>
+    <w:p>
+      <w:pPr>
+        <w:pStyle w:val="Heading3"/>
+        <w:jc w:val="left"/>
+      </w:pPr>
+      <w:r>
+        <w:t>Property Name: TargetedBenefitType</w:t>
+      </w:r>
+    </w:p>
+    <w:p>
+      <w:pPr>
+        <w:pStyle w:val="Normal"/>
+        <w:jc w:val="left"/>
+      </w:pPr>
+      <w:r>
+        <w:t>Property Value Description: A value from a specific list (enum, number, etc) that sets the benefit type. For example, GHG, Water, etc.</w:t>
+      </w:r>
+    </w:p>
+    <w:p>
+      <w:pPr>
+        <w:pStyle w:val="Normal"/>
+        <w:jc w:val="left"/>
+      </w:pPr>
+      <w:r>
+        <w:t>Template Value is set to: </w:t>
+      </w:r>
+    </w:p>
+    <w:p>
+      <w:pPr>
+        <w:pStyle w:val="Heading2"/>
+        <w:jc w:val="left"/>
+      </w:pPr>
+      <w:r>
+        <w:t>TargetedBenefitType responds to these Invocations</w:t>
+      </w:r>
+    </w:p>
+    <w:p>
+      <w:pPr>
+        <w:pStyle w:val="Heading3"/>
+        <w:jc w:val="left"/>
+      </w:pPr>
+      <w:r>
+        <w:t>Property Name: Developers</w:t>
+      </w:r>
+    </w:p>
+    <w:p>
+      <w:pPr>
+        <w:pStyle w:val="Normal"/>
+        <w:jc w:val="left"/>
+      </w:pPr>
+      <w:r>
+        <w:t>Property Value Description: The Id or public key for the benefit developer.</w:t>
+      </w:r>
+    </w:p>
+    <w:p>
+      <w:pPr>
+        <w:pStyle w:val="Normal"/>
+        <w:jc w:val="left"/>
+      </w:pPr>
+      <w:r>
+        <w:t>Template Value is set to: </w:t>
+      </w:r>
+    </w:p>
+    <w:p>
+      <w:pPr>
+        <w:pStyle w:val="Heading2"/>
+        <w:jc w:val="left"/>
+      </w:pPr>
+      <w:r>
+        <w:t>Developers responds to these Invocations</w:t>
+      </w:r>
+    </w:p>
+    <w:p>
+      <w:pPr>
+        <w:pStyle w:val="Heading3"/>
+        <w:jc w:val="left"/>
+      </w:pPr>
+      <w:r>
+        <w:t>Property Name: Sponsors</w:t>
+      </w:r>
+    </w:p>
+    <w:p>
+      <w:pPr>
+        <w:pStyle w:val="Normal"/>
+        <w:jc w:val="left"/>
+      </w:pPr>
+      <w:r>
+        <w:t>Property Value Description: The Id or public key for the benefit sponsor.</w:t>
+      </w:r>
+    </w:p>
+    <w:p>
+      <w:pPr>
+        <w:pStyle w:val="Normal"/>
+        <w:jc w:val="left"/>
+      </w:pPr>
+      <w:r>
+        <w:t>Template Value is set to: </w:t>
+      </w:r>
+    </w:p>
+    <w:p>
+      <w:pPr>
+        <w:pStyle w:val="Heading2"/>
+        <w:jc w:val="left"/>
+      </w:pPr>
+      <w:r>
+        <w:t>Sponsors responds to these Invocations</w:t>
+      </w:r>
+    </w:p>
+    <w:p>
+      <w:pPr>
+        <w:pStyle w:val="Heading2"/>
+        <w:jc w:val="left"/>
+      </w:pPr>
+      <w:r>
+        <w:t>Properties</w:t>
+      </w:r>
+    </w:p>
+    <w:p>
+      <w:pPr>
+        <w:pStyle w:val="Heading3"/>
+        <w:jc w:val="left"/>
+      </w:pPr>
+      <w:r>
         <w:t>Property Name: ModularBenefitProjects</w:t>
       </w:r>
     </w:p>
@@ -10460,6 +12692,42 @@
         <w:jc w:val="left"/>
       </w:pPr>
       <w:r>
+        <w:t>Property Name: Name</w:t>
+      </w:r>
+    </w:p>
+    <w:p>
+      <w:pPr>
+        <w:pStyle w:val="Normal"/>
+        <w:jc w:val="left"/>
+      </w:pPr>
+      <w:r>
+        <w:t>Property Value Description: A descriptive name for the type of project, i.e. Carbon Removal based on farming practices, forestry, etc.</w:t>
+      </w:r>
+    </w:p>
+    <w:p>
+      <w:pPr>
+        <w:pStyle w:val="Normal"/>
+        <w:jc w:val="left"/>
+      </w:pPr>
+      <w:r>
+        <w:t>Template Value is set to: </w:t>
+      </w:r>
+    </w:p>
+    <w:p>
+      <w:pPr>
+        <w:pStyle w:val="Heading2"/>
+        <w:jc w:val="left"/>
+      </w:pPr>
+      <w:r>
+        <w:t>Name responds to these Invocations</w:t>
+      </w:r>
+    </w:p>
+    <w:p>
+      <w:pPr>
+        <w:pStyle w:val="Heading3"/>
+        <w:jc w:val="left"/>
+      </w:pPr>
+      <w:r>
         <w:t>Property Name: TargetedBenefitType</w:t>
       </w:r>
     </w:p>
@@ -10613,6 +12881,42 @@
         <w:jc w:val="left"/>
       </w:pPr>
       <w:r>
+        <w:t>Property Name: Name</w:t>
+      </w:r>
+    </w:p>
+    <w:p>
+      <w:pPr>
+        <w:pStyle w:val="Normal"/>
+        <w:jc w:val="left"/>
+      </w:pPr>
+      <w:r>
+        <w:t>Property Value Description: A descriptive name for the type of project, i.e. Carbon Removal based on farming practices, forestry, etc.</w:t>
+      </w:r>
+    </w:p>
+    <w:p>
+      <w:pPr>
+        <w:pStyle w:val="Normal"/>
+        <w:jc w:val="left"/>
+      </w:pPr>
+      <w:r>
+        <w:t>Template Value is set to: </w:t>
+      </w:r>
+    </w:p>
+    <w:p>
+      <w:pPr>
+        <w:pStyle w:val="Heading2"/>
+        <w:jc w:val="left"/>
+      </w:pPr>
+      <w:r>
+        <w:t>Name responds to these Invocations</w:t>
+      </w:r>
+    </w:p>
+    <w:p>
+      <w:pPr>
+        <w:pStyle w:val="Heading3"/>
+        <w:jc w:val="left"/>
+      </w:pPr>
+      <w:r>
         <w:t>Property Name: TargetedBenefitType</w:t>
       </w:r>
     </w:p>
@@ -10766,6 +13070,42 @@
         <w:jc w:val="left"/>
       </w:pPr>
       <w:r>
+        <w:t>Property Name: Name</w:t>
+      </w:r>
+    </w:p>
+    <w:p>
+      <w:pPr>
+        <w:pStyle w:val="Normal"/>
+        <w:jc w:val="left"/>
+      </w:pPr>
+      <w:r>
+        <w:t>Property Value Description: A descriptive name for the type of project, i.e. Carbon Removal based on farming practices, forestry, etc.</w:t>
+      </w:r>
+    </w:p>
+    <w:p>
+      <w:pPr>
+        <w:pStyle w:val="Normal"/>
+        <w:jc w:val="left"/>
+      </w:pPr>
+      <w:r>
+        <w:t>Template Value is set to: </w:t>
+      </w:r>
+    </w:p>
+    <w:p>
+      <w:pPr>
+        <w:pStyle w:val="Heading2"/>
+        <w:jc w:val="left"/>
+      </w:pPr>
+      <w:r>
+        <w:t>Name responds to these Invocations</w:t>
+      </w:r>
+    </w:p>
+    <w:p>
+      <w:pPr>
+        <w:pStyle w:val="Heading3"/>
+        <w:jc w:val="left"/>
+      </w:pPr>
+      <w:r>
         <w:t>Property Name: TargetedBenefitType</w:t>
       </w:r>
     </w:p>
@@ -10919,6 +13259,42 @@
         <w:jc w:val="left"/>
       </w:pPr>
       <w:r>
+        <w:t>Property Name: Name</w:t>
+      </w:r>
+    </w:p>
+    <w:p>
+      <w:pPr>
+        <w:pStyle w:val="Normal"/>
+        <w:jc w:val="left"/>
+      </w:pPr>
+      <w:r>
+        <w:t>Property Value Description: A descriptive name for the type of project, i.e. Carbon Removal based on farming practices, forestry, etc.</w:t>
+      </w:r>
+    </w:p>
+    <w:p>
+      <w:pPr>
+        <w:pStyle w:val="Normal"/>
+        <w:jc w:val="left"/>
+      </w:pPr>
+      <w:r>
+        <w:t>Template Value is set to: </w:t>
+      </w:r>
+    </w:p>
+    <w:p>
+      <w:pPr>
+        <w:pStyle w:val="Heading2"/>
+        <w:jc w:val="left"/>
+      </w:pPr>
+      <w:r>
+        <w:t>Name responds to these Invocations</w:t>
+      </w:r>
+    </w:p>
+    <w:p>
+      <w:pPr>
+        <w:pStyle w:val="Heading3"/>
+        <w:jc w:val="left"/>
+      </w:pPr>
+      <w:r>
         <w:t>Property Name: TargetedBenefitType</w:t>
       </w:r>
     </w:p>
@@ -11023,6 +13399,195 @@
     </w:p>
     <w:p>
       <w:pPr>
+        <w:pStyle w:val="Heading2"/>
+        <w:jc w:val="left"/>
+      </w:pPr>
+      <w:r>
+        <w:t>Properties</w:t>
+      </w:r>
+    </w:p>
+    <w:p>
+      <w:pPr>
+        <w:pStyle w:val="Heading3"/>
+        <w:jc w:val="left"/>
+      </w:pPr>
+      <w:r>
+        <w:t>Property Name: Id</w:t>
+      </w:r>
+    </w:p>
+    <w:p>
+      <w:pPr>
+        <w:pStyle w:val="Normal"/>
+        <w:jc w:val="left"/>
+      </w:pPr>
+      <w:r>
+        <w:t>Property Value Description: A string of text or possibly numeric value that represents the Modular Benefit Project's unique Id.</w:t>
+      </w:r>
+    </w:p>
+    <w:p>
+      <w:pPr>
+        <w:pStyle w:val="Normal"/>
+        <w:jc w:val="left"/>
+      </w:pPr>
+      <w:r>
+        <w:t>Template Value is set to: </w:t>
+      </w:r>
+    </w:p>
+    <w:p>
+      <w:pPr>
+        <w:pStyle w:val="Heading2"/>
+        <w:jc w:val="left"/>
+      </w:pPr>
+      <w:r>
+        <w:t>Id responds to these Invocations</w:t>
+      </w:r>
+    </w:p>
+    <w:p>
+      <w:pPr>
+        <w:pStyle w:val="Heading3"/>
+        <w:jc w:val="left"/>
+      </w:pPr>
+      <w:r>
+        <w:t>Property Name: Name</w:t>
+      </w:r>
+    </w:p>
+    <w:p>
+      <w:pPr>
+        <w:pStyle w:val="Normal"/>
+        <w:jc w:val="left"/>
+      </w:pPr>
+      <w:r>
+        <w:t>Property Value Description: A descriptive name for the type of project, i.e. Carbon Removal based on farming practices, forestry, etc.</w:t>
+      </w:r>
+    </w:p>
+    <w:p>
+      <w:pPr>
+        <w:pStyle w:val="Normal"/>
+        <w:jc w:val="left"/>
+      </w:pPr>
+      <w:r>
+        <w:t>Template Value is set to: </w:t>
+      </w:r>
+    </w:p>
+    <w:p>
+      <w:pPr>
+        <w:pStyle w:val="Heading2"/>
+        <w:jc w:val="left"/>
+      </w:pPr>
+      <w:r>
+        <w:t>Name responds to these Invocations</w:t>
+      </w:r>
+    </w:p>
+    <w:p>
+      <w:pPr>
+        <w:pStyle w:val="Heading3"/>
+        <w:jc w:val="left"/>
+      </w:pPr>
+      <w:r>
+        <w:t>Property Name: TargetedBenefitType</w:t>
+      </w:r>
+    </w:p>
+    <w:p>
+      <w:pPr>
+        <w:pStyle w:val="Normal"/>
+        <w:jc w:val="left"/>
+      </w:pPr>
+      <w:r>
+        <w:t>Property Value Description: A value from a specific list (enum, number, etc) that sets the benefit type. For example, GHG, Water, etc.</w:t>
+      </w:r>
+    </w:p>
+    <w:p>
+      <w:pPr>
+        <w:pStyle w:val="Normal"/>
+        <w:jc w:val="left"/>
+      </w:pPr>
+      <w:r>
+        <w:t>Template Value is set to: </w:t>
+      </w:r>
+    </w:p>
+    <w:p>
+      <w:pPr>
+        <w:pStyle w:val="Heading2"/>
+        <w:jc w:val="left"/>
+      </w:pPr>
+      <w:r>
+        <w:t>TargetedBenefitType responds to these Invocations</w:t>
+      </w:r>
+    </w:p>
+    <w:p>
+      <w:pPr>
+        <w:pStyle w:val="Heading3"/>
+        <w:jc w:val="left"/>
+      </w:pPr>
+      <w:r>
+        <w:t>Property Name: Developers</w:t>
+      </w:r>
+    </w:p>
+    <w:p>
+      <w:pPr>
+        <w:pStyle w:val="Normal"/>
+        <w:jc w:val="left"/>
+      </w:pPr>
+      <w:r>
+        <w:t>Property Value Description: The Id or public key for the benefit developer.</w:t>
+      </w:r>
+    </w:p>
+    <w:p>
+      <w:pPr>
+        <w:pStyle w:val="Normal"/>
+        <w:jc w:val="left"/>
+      </w:pPr>
+      <w:r>
+        <w:t>Template Value is set to: </w:t>
+      </w:r>
+    </w:p>
+    <w:p>
+      <w:pPr>
+        <w:pStyle w:val="Heading2"/>
+        <w:jc w:val="left"/>
+      </w:pPr>
+      <w:r>
+        <w:t>Developers responds to these Invocations</w:t>
+      </w:r>
+    </w:p>
+    <w:p>
+      <w:pPr>
+        <w:pStyle w:val="Heading3"/>
+        <w:jc w:val="left"/>
+      </w:pPr>
+      <w:r>
+        <w:t>Property Name: Sponsors</w:t>
+      </w:r>
+    </w:p>
+    <w:p>
+      <w:pPr>
+        <w:pStyle w:val="Normal"/>
+        <w:jc w:val="left"/>
+      </w:pPr>
+      <w:r>
+        <w:t>Property Value Description: The Id or public key for the benefit sponsor.</w:t>
+      </w:r>
+    </w:p>
+    <w:p>
+      <w:pPr>
+        <w:pStyle w:val="Normal"/>
+        <w:jc w:val="left"/>
+      </w:pPr>
+      <w:r>
+        <w:t>Template Value is set to: </w:t>
+      </w:r>
+    </w:p>
+    <w:p>
+      <w:pPr>
+        <w:pStyle w:val="Heading2"/>
+        <w:jc w:val="left"/>
+      </w:pPr>
+      <w:r>
+        <w:t>Sponsors responds to these Invocations</w:t>
+      </w:r>
+    </w:p>
+    <w:p>
+      <w:pPr>
         <w:pStyle w:val="Heading3"/>
         <w:jc w:val="left"/>
       </w:pPr>
@@ -11108,6 +13673,42 @@
         <w:jc w:val="left"/>
       </w:pPr>
       <w:r>
+        <w:t>Property Name: Name</w:t>
+      </w:r>
+    </w:p>
+    <w:p>
+      <w:pPr>
+        <w:pStyle w:val="Normal"/>
+        <w:jc w:val="left"/>
+      </w:pPr>
+      <w:r>
+        <w:t>Property Value Description: A descriptive name for the type of project, i.e. Carbon Removal based on farming practices, forestry, etc.</w:t>
+      </w:r>
+    </w:p>
+    <w:p>
+      <w:pPr>
+        <w:pStyle w:val="Normal"/>
+        <w:jc w:val="left"/>
+      </w:pPr>
+      <w:r>
+        <w:t>Template Value is set to: </w:t>
+      </w:r>
+    </w:p>
+    <w:p>
+      <w:pPr>
+        <w:pStyle w:val="Heading2"/>
+        <w:jc w:val="left"/>
+      </w:pPr>
+      <w:r>
+        <w:t>Name responds to these Invocations</w:t>
+      </w:r>
+    </w:p>
+    <w:p>
+      <w:pPr>
+        <w:pStyle w:val="Heading3"/>
+        <w:jc w:val="left"/>
+      </w:pPr>
+      <w:r>
         <w:t>Property Name: TargetedBenefitType</w:t>
       </w:r>
     </w:p>
@@ -11261,6 +13862,42 @@
         <w:jc w:val="left"/>
       </w:pPr>
       <w:r>
+        <w:t>Property Name: Name</w:t>
+      </w:r>
+    </w:p>
+    <w:p>
+      <w:pPr>
+        <w:pStyle w:val="Normal"/>
+        <w:jc w:val="left"/>
+      </w:pPr>
+      <w:r>
+        <w:t>Property Value Description: A descriptive name for the type of project, i.e. Carbon Removal based on farming practices, forestry, etc.</w:t>
+      </w:r>
+    </w:p>
+    <w:p>
+      <w:pPr>
+        <w:pStyle w:val="Normal"/>
+        <w:jc w:val="left"/>
+      </w:pPr>
+      <w:r>
+        <w:t>Template Value is set to: </w:t>
+      </w:r>
+    </w:p>
+    <w:p>
+      <w:pPr>
+        <w:pStyle w:val="Heading2"/>
+        <w:jc w:val="left"/>
+      </w:pPr>
+      <w:r>
+        <w:t>Name responds to these Invocations</w:t>
+      </w:r>
+    </w:p>
+    <w:p>
+      <w:pPr>
+        <w:pStyle w:val="Heading3"/>
+        <w:jc w:val="left"/>
+      </w:pPr>
+      <w:r>
         <w:t>Property Name: TargetedBenefitType</w:t>
       </w:r>
     </w:p>
@@ -11414,6 +14051,42 @@
         <w:jc w:val="left"/>
       </w:pPr>
       <w:r>
+        <w:t>Property Name: Name</w:t>
+      </w:r>
+    </w:p>
+    <w:p>
+      <w:pPr>
+        <w:pStyle w:val="Normal"/>
+        <w:jc w:val="left"/>
+      </w:pPr>
+      <w:r>
+        <w:t>Property Value Description: A descriptive name for the type of project, i.e. Carbon Removal based on farming practices, forestry, etc.</w:t>
+      </w:r>
+    </w:p>
+    <w:p>
+      <w:pPr>
+        <w:pStyle w:val="Normal"/>
+        <w:jc w:val="left"/>
+      </w:pPr>
+      <w:r>
+        <w:t>Template Value is set to: </w:t>
+      </w:r>
+    </w:p>
+    <w:p>
+      <w:pPr>
+        <w:pStyle w:val="Heading2"/>
+        <w:jc w:val="left"/>
+      </w:pPr>
+      <w:r>
+        <w:t>Name responds to these Invocations</w:t>
+      </w:r>
+    </w:p>
+    <w:p>
+      <w:pPr>
+        <w:pStyle w:val="Heading3"/>
+        <w:jc w:val="left"/>
+      </w:pPr>
+      <w:r>
         <w:t>Property Name: TargetedBenefitType</w:t>
       </w:r>
     </w:p>
@@ -11559,6 +14232,231 @@
       </w:pPr>
       <w:r>
         <w:t>Id responds to these Invocations</w:t>
+      </w:r>
+    </w:p>
+    <w:p>
+      <w:pPr>
+        <w:pStyle w:val="Heading3"/>
+        <w:jc w:val="left"/>
+      </w:pPr>
+      <w:r>
+        <w:t>Property Name: Name</w:t>
+      </w:r>
+    </w:p>
+    <w:p>
+      <w:pPr>
+        <w:pStyle w:val="Normal"/>
+        <w:jc w:val="left"/>
+      </w:pPr>
+      <w:r>
+        <w:t>Property Value Description: A descriptive name for the type of project, i.e. Carbon Removal based on farming practices, forestry, etc.</w:t>
+      </w:r>
+    </w:p>
+    <w:p>
+      <w:pPr>
+        <w:pStyle w:val="Normal"/>
+        <w:jc w:val="left"/>
+      </w:pPr>
+      <w:r>
+        <w:t>Template Value is set to: </w:t>
+      </w:r>
+    </w:p>
+    <w:p>
+      <w:pPr>
+        <w:pStyle w:val="Heading2"/>
+        <w:jc w:val="left"/>
+      </w:pPr>
+      <w:r>
+        <w:t>Name responds to these Invocations</w:t>
+      </w:r>
+    </w:p>
+    <w:p>
+      <w:pPr>
+        <w:pStyle w:val="Heading3"/>
+        <w:jc w:val="left"/>
+      </w:pPr>
+      <w:r>
+        <w:t>Property Name: TargetedBenefitType</w:t>
+      </w:r>
+    </w:p>
+    <w:p>
+      <w:pPr>
+        <w:pStyle w:val="Normal"/>
+        <w:jc w:val="left"/>
+      </w:pPr>
+      <w:r>
+        <w:t>Property Value Description: A value from a specific list (enum, number, etc) that sets the benefit type. For example, GHG, Water, etc.</w:t>
+      </w:r>
+    </w:p>
+    <w:p>
+      <w:pPr>
+        <w:pStyle w:val="Normal"/>
+        <w:jc w:val="left"/>
+      </w:pPr>
+      <w:r>
+        <w:t>Template Value is set to: </w:t>
+      </w:r>
+    </w:p>
+    <w:p>
+      <w:pPr>
+        <w:pStyle w:val="Heading2"/>
+        <w:jc w:val="left"/>
+      </w:pPr>
+      <w:r>
+        <w:t>TargetedBenefitType responds to these Invocations</w:t>
+      </w:r>
+    </w:p>
+    <w:p>
+      <w:pPr>
+        <w:pStyle w:val="Heading3"/>
+        <w:jc w:val="left"/>
+      </w:pPr>
+      <w:r>
+        <w:t>Property Name: Developers</w:t>
+      </w:r>
+    </w:p>
+    <w:p>
+      <w:pPr>
+        <w:pStyle w:val="Normal"/>
+        <w:jc w:val="left"/>
+      </w:pPr>
+      <w:r>
+        <w:t>Property Value Description: The Id or public key for the benefit developer.</w:t>
+      </w:r>
+    </w:p>
+    <w:p>
+      <w:pPr>
+        <w:pStyle w:val="Normal"/>
+        <w:jc w:val="left"/>
+      </w:pPr>
+      <w:r>
+        <w:t>Template Value is set to: </w:t>
+      </w:r>
+    </w:p>
+    <w:p>
+      <w:pPr>
+        <w:pStyle w:val="Heading2"/>
+        <w:jc w:val="left"/>
+      </w:pPr>
+      <w:r>
+        <w:t>Developers responds to these Invocations</w:t>
+      </w:r>
+    </w:p>
+    <w:p>
+      <w:pPr>
+        <w:pStyle w:val="Heading3"/>
+        <w:jc w:val="left"/>
+      </w:pPr>
+      <w:r>
+        <w:t>Property Name: Sponsors</w:t>
+      </w:r>
+    </w:p>
+    <w:p>
+      <w:pPr>
+        <w:pStyle w:val="Normal"/>
+        <w:jc w:val="left"/>
+      </w:pPr>
+      <w:r>
+        <w:t>Property Value Description: The Id or public key for the benefit sponsor.</w:t>
+      </w:r>
+    </w:p>
+    <w:p>
+      <w:pPr>
+        <w:pStyle w:val="Normal"/>
+        <w:jc w:val="left"/>
+      </w:pPr>
+      <w:r>
+        <w:t>Template Value is set to: </w:t>
+      </w:r>
+    </w:p>
+    <w:p>
+      <w:pPr>
+        <w:pStyle w:val="Heading2"/>
+        <w:jc w:val="left"/>
+      </w:pPr>
+      <w:r>
+        <w:t>Sponsors responds to these Invocations</w:t>
+      </w:r>
+    </w:p>
+    <w:p>
+      <w:pPr>
+        <w:pStyle w:val="Heading2"/>
+        <w:jc w:val="left"/>
+      </w:pPr>
+      <w:r>
+        <w:t>Properties</w:t>
+      </w:r>
+    </w:p>
+    <w:p>
+      <w:pPr>
+        <w:pStyle w:val="Heading3"/>
+        <w:jc w:val="left"/>
+      </w:pPr>
+      <w:r>
+        <w:t>Property Name: Id</w:t>
+      </w:r>
+    </w:p>
+    <w:p>
+      <w:pPr>
+        <w:pStyle w:val="Normal"/>
+        <w:jc w:val="left"/>
+      </w:pPr>
+      <w:r>
+        <w:t>Property Value Description: A string of text or possibly numeric value that represents the Modular Benefit Project's unique Id.</w:t>
+      </w:r>
+    </w:p>
+    <w:p>
+      <w:pPr>
+        <w:pStyle w:val="Normal"/>
+        <w:jc w:val="left"/>
+      </w:pPr>
+      <w:r>
+        <w:t>Template Value is set to: </w:t>
+      </w:r>
+    </w:p>
+    <w:p>
+      <w:pPr>
+        <w:pStyle w:val="Heading2"/>
+        <w:jc w:val="left"/>
+      </w:pPr>
+      <w:r>
+        <w:t>Id responds to these Invocations</w:t>
+      </w:r>
+    </w:p>
+    <w:p>
+      <w:pPr>
+        <w:pStyle w:val="Heading3"/>
+        <w:jc w:val="left"/>
+      </w:pPr>
+      <w:r>
+        <w:t>Property Name: Name</w:t>
+      </w:r>
+    </w:p>
+    <w:p>
+      <w:pPr>
+        <w:pStyle w:val="Normal"/>
+        <w:jc w:val="left"/>
+      </w:pPr>
+      <w:r>
+        <w:t>Property Value Description: A descriptive name for the type of project, i.e. Carbon Removal based on farming practices, forestry, etc.</w:t>
+      </w:r>
+    </w:p>
+    <w:p>
+      <w:pPr>
+        <w:pStyle w:val="Normal"/>
+        <w:jc w:val="left"/>
+      </w:pPr>
+      <w:r>
+        <w:t>Template Value is set to: </w:t>
+      </w:r>
+    </w:p>
+    <w:p>
+      <w:pPr>
+        <w:pStyle w:val="Heading2"/>
+        <w:jc w:val="left"/>
+      </w:pPr>
+      <w:r>
+        <w:t>Name responds to these Invocations</w:t>
       </w:r>
     </w:p>
     <w:p>
@@ -12864,29 +15762,6 @@
               </w:p>
             </w:tc>
           </w:tr>
-          <w:tr>
-            <w:tc>
-              <w:p>
-                <w:r>
-                  <w:t>PropertySet</w:t>
-                </w:r>
-              </w:p>
-            </w:tc>
-            <w:tc>
-              <w:p>
-                <w:r>
-                  <w:t>phCB</w:t>
-                </w:r>
-              </w:p>
-            </w:tc>
-            <w:tc>
-              <w:p>
-                <w:r>
-                  <w:t>The co-benefits property set is included in this property set.</w:t>
-                </w:r>
-              </w:p>
-            </w:tc>
-          </w:tr>
         </w:tbl>
       </w:r>
     </w:p>
@@ -13425,7 +16300,7 @@
       <w:pStyle w:val="Footer"/>
     </w:pPr>
     <w:r>
-      <w:t>Ecological-Project - a80683c7018cf9e9fd18b669aa712ba3a937fea356eb900b1edba56e0455b438</w:t>
+      <w:t>Ecological-Project - 149165fa895e64606b5e1fedd4b13e728447767f74f6b4664b70f0c36a2ca4e2</w:t>
       <w:fldSimple w:instr="PAGE"/>
     </w:r>
   </w:p>
